--- a/TCC-Rodrigo.docx
+++ b/TCC-Rodrigo.docx
@@ -37,6 +37,8 @@
           <w:b/>
         </w:rPr>
       </w:pPr>
+      <w:bookmarkStart w:id="1" w:name="_GoBack"/>
+      <w:bookmarkEnd w:id="1"/>
     </w:p>
     <w:p>
       <w:pPr>
@@ -170,7 +172,21 @@
         <w:rPr>
           <w:b/>
         </w:rPr>
-        <w:t xml:space="preserve"> Pandemia do Coronavirus (COVID-19) entre 2020 e 2021.</w:t>
+        <w:t xml:space="preserve"> Pandemia do </w:t>
+      </w:r>
+      <w:proofErr w:type="spellStart"/>
+      <w:r>
+        <w:rPr>
+          <w:b/>
+        </w:rPr>
+        <w:t>Coronavirus</w:t>
+      </w:r>
+      <w:proofErr w:type="spellEnd"/>
+      <w:r>
+        <w:rPr>
+          <w:b/>
+        </w:rPr>
+        <w:t xml:space="preserve"> (COVID-19) entre 2020 e 2021.</w:t>
       </w:r>
     </w:p>
     <w:p>
@@ -241,6 +257,7 @@
           <w:szCs w:val="18"/>
         </w:rPr>
       </w:pPr>
+      <w:proofErr w:type="gramStart"/>
       <w:r>
         <w:rPr>
           <w:sz w:val="18"/>
@@ -250,6 +267,7 @@
         </w:rPr>
         <w:t>1</w:t>
       </w:r>
+      <w:proofErr w:type="gramEnd"/>
       <w:r>
         <w:rPr>
           <w:lang w:val="en-US"/>
@@ -272,13 +290,41 @@
         </w:rPr>
         <w:t xml:space="preserve">. </w:t>
       </w:r>
+      <w:proofErr w:type="spellStart"/>
       <w:r>
         <w:rPr>
           <w:sz w:val="18"/>
           <w:szCs w:val="18"/>
           <w:lang w:val="en-US"/>
         </w:rPr>
-        <w:t>Mestrando em Data Analytics</w:t>
+        <w:t>Mestrando</w:t>
+      </w:r>
+      <w:proofErr w:type="spellEnd"/>
+      <w:r>
+        <w:rPr>
+          <w:sz w:val="18"/>
+          <w:szCs w:val="18"/>
+          <w:lang w:val="en-US"/>
+        </w:rPr>
+        <w:t xml:space="preserve"> </w:t>
+      </w:r>
+      <w:proofErr w:type="spellStart"/>
+      <w:r>
+        <w:rPr>
+          <w:sz w:val="18"/>
+          <w:szCs w:val="18"/>
+          <w:lang w:val="en-US"/>
+        </w:rPr>
+        <w:t>em</w:t>
+      </w:r>
+      <w:proofErr w:type="spellEnd"/>
+      <w:r>
+        <w:rPr>
+          <w:sz w:val="18"/>
+          <w:szCs w:val="18"/>
+          <w:lang w:val="en-US"/>
+        </w:rPr>
+        <w:t xml:space="preserve"> Data Analytics</w:t>
       </w:r>
       <w:r>
         <w:rPr>
@@ -421,8 +467,8 @@
         </w:rPr>
         <w:t>*</w:t>
       </w:r>
-      <w:bookmarkStart w:id="1" w:name="_Hlk33885760"/>
-      <w:bookmarkStart w:id="2" w:name="_Hlk33948379"/>
+      <w:bookmarkStart w:id="2" w:name="_Hlk33885760"/>
+      <w:bookmarkStart w:id="3" w:name="_Hlk33948379"/>
       <w:r>
         <w:rPr>
           <w:sz w:val="18"/>
@@ -430,7 +476,7 @@
         </w:rPr>
         <w:t>autor correspondente</w:t>
       </w:r>
-      <w:bookmarkEnd w:id="1"/>
+      <w:bookmarkEnd w:id="2"/>
       <w:r>
         <w:rPr>
           <w:sz w:val="18"/>
@@ -438,7 +484,7 @@
         </w:rPr>
         <w:t xml:space="preserve">: </w:t>
       </w:r>
-      <w:bookmarkEnd w:id="2"/>
+      <w:bookmarkEnd w:id="3"/>
       <w:r>
         <w:rPr>
           <w:sz w:val="18"/>
@@ -726,7 +772,21 @@
         <w:rPr>
           <w:b/>
         </w:rPr>
-        <w:t xml:space="preserve"> Pandemia do Coronavirus (COVID-19) entre 2020 e 2021.</w:t>
+        <w:t xml:space="preserve"> Pandemia do </w:t>
+      </w:r>
+      <w:proofErr w:type="spellStart"/>
+      <w:r>
+        <w:rPr>
+          <w:b/>
+        </w:rPr>
+        <w:t>Coronavirus</w:t>
+      </w:r>
+      <w:proofErr w:type="spellEnd"/>
+      <w:r>
+        <w:rPr>
+          <w:b/>
+        </w:rPr>
+        <w:t xml:space="preserve"> (COVID-19) entre 2020 e 2021.</w:t>
       </w:r>
     </w:p>
     <w:p>
@@ -766,55 +826,293 @@
         <w:spacing w:line="240" w:lineRule="auto"/>
         <w:rPr>
           <w:color w:val="000000"/>
-          <w:lang w:val="en-US"/>
         </w:rPr>
       </w:pPr>
       <w:r>
         <w:tab/>
       </w:r>
       <w:r>
-        <w:rPr>
-          <w:color w:val="000000"/>
-          <w:highlight w:val="yellow"/>
-        </w:rPr>
-        <w:t xml:space="preserve">Lorem ipsum dolor sit amet, consectetur adipiscing elit, sed do eiusmod tempor incididunt ut labore et dolore magna aliqua. Ut enim ad minim veniam, quis nostrud exercitation ullamco laboris nisi ut aliquip ex ea commodo consequat. Duis aute irure dolor in reprehenderit in voluptate velit esse cillum dolore eu fugiat nulla pariatur. </w:t>
-      </w:r>
-      <w:r>
-        <w:rPr>
-          <w:color w:val="000000"/>
-          <w:highlight w:val="yellow"/>
-          <w:lang w:val="en-US"/>
-        </w:rPr>
-        <w:t xml:space="preserve">Excepteur sint occaecat cupidatat non proident, sunt in culpa qui officia deserunt mollit anim id est laborum. </w:t>
-      </w:r>
-      <w:r>
-        <w:rPr>
-          <w:color w:val="000000"/>
-          <w:highlight w:val="yellow"/>
-          <w:lang w:val="en-US"/>
-        </w:rPr>
-        <w:t>Lorem ipsum dolor sit amet, consectetur adipiscing elit, sed do eiusmod tempor incididunt ut labore et dolore magna aliqua. Ut enim ad minim veniam, quis nostrud exercitation ullamco laboris nisi ut aliquip ex ea commodo consequat. Duis aute irure dolor in reprehenderit in voluptate velit esse cillum dolore eu fugiat nulla pariatur. Excepteur sint occaecat cupidatat non proident, sunt in culpa qui officia deserunt mollit anim id est laborum.</w:t>
-      </w:r>
-      <w:r>
-        <w:rPr>
-          <w:color w:val="000000"/>
-          <w:highlight w:val="yellow"/>
-          <w:lang w:val="en-US"/>
-        </w:rPr>
+        <w:t xml:space="preserve">Utilizando os dados da </w:t>
+      </w:r>
+      <w:r>
+        <w:t>pandemia</w:t>
+      </w:r>
+      <w:r>
+        <w:t xml:space="preserve"> do </w:t>
+      </w:r>
+      <w:proofErr w:type="spellStart"/>
+      <w:r>
+        <w:t>Coronavirus</w:t>
+      </w:r>
+      <w:proofErr w:type="spellEnd"/>
+      <w:r>
         <w:t xml:space="preserve"> </w:t>
       </w:r>
       <w:r>
-        <w:rPr>
-          <w:color w:val="000000"/>
-          <w:highlight w:val="yellow"/>
-          <w:lang w:val="en-US"/>
-        </w:rPr>
-        <w:t>Lorem ipsum dolor sit amet, consectetur adipiscing elit, sed do eiusmod tempor incididunt ut labore et dolore magna aliqua. Ut enim ad minim veniam, quis nostrud exercitation ullamco laboris nisi ut aliquip ex ea commodo consequat. Duis aute irure dolor in reprehenderit in voluptate velit esse cillum dolore eu fugiat nulla pariatur. Excepteur sint occaecat cupidatat non proident, sunt in culpa qui officia deserunt mollit anim id est laborum</w:t>
-      </w:r>
-      <w:r>
-        <w:rPr>
-          <w:color w:val="000000"/>
-          <w:lang w:val="en-US"/>
+        <w:t xml:space="preserve">entre 2020 e 2021 gerenciados pelo </w:t>
+      </w:r>
+      <w:r>
+        <w:t xml:space="preserve">‘Global </w:t>
+      </w:r>
+      <w:proofErr w:type="spellStart"/>
+      <w:r>
+        <w:t>Change</w:t>
+      </w:r>
+      <w:proofErr w:type="spellEnd"/>
+      <w:r>
+        <w:t xml:space="preserve"> Data </w:t>
+      </w:r>
+      <w:proofErr w:type="spellStart"/>
+      <w:r>
+        <w:t>Lab</w:t>
+      </w:r>
+      <w:proofErr w:type="spellEnd"/>
+      <w:r>
+        <w:t>’ em colaboração com a universidade de Oxford</w:t>
+      </w:r>
+      <w:r>
+        <w:t xml:space="preserve">. </w:t>
+      </w:r>
+      <w:r>
+        <w:t>Utilizando</w:t>
+      </w:r>
+      <w:r>
+        <w:t xml:space="preserve"> análise de decomposição do número total de casos acumulado para todos os países e a técnica de </w:t>
+      </w:r>
+      <w:r>
+        <w:t>flutuação empírica</w:t>
+      </w:r>
+      <w:r>
+        <w:t xml:space="preserve"> dos resíduos </w:t>
+      </w:r>
+      <w:r>
+        <w:t>com</w:t>
+      </w:r>
+      <w:r>
+        <w:t xml:space="preserve"> limite </w:t>
+      </w:r>
+      <w:proofErr w:type="gramStart"/>
+      <w:r>
+        <w:t xml:space="preserve">de </w:t>
+      </w:r>
+      <m:oMath>
+        <m:r>
+          <w:rPr>
+            <w:rFonts w:ascii="Cambria Math" w:hAnsi="Cambria Math"/>
+          </w:rPr>
+          <m:t xml:space="preserve">1.7 × </m:t>
+        </m:r>
+        <m:sSup>
+          <m:sSupPr>
+            <m:ctrlPr>
+              <w:rPr>
+                <w:rFonts w:ascii="Cambria Math" w:hAnsi="Cambria Math"/>
+              </w:rPr>
+            </m:ctrlPr>
+          </m:sSupPr>
+          <m:e>
+            <m:r>
+              <w:rPr>
+                <w:rFonts w:ascii="Cambria Math" w:hAnsi="Cambria Math"/>
+              </w:rPr>
+              <m:t>10</m:t>
+            </m:r>
+          </m:e>
+          <m:sup>
+            <m:r>
+              <w:rPr>
+                <w:rFonts w:ascii="Cambria Math" w:hAnsi="Cambria Math"/>
+              </w:rPr>
+              <m:t>-4</m:t>
+            </m:r>
+          </m:sup>
+        </m:sSup>
+      </m:oMath>
+      <w:r>
+        <w:rPr>
+          <w:rFonts w:eastAsiaTheme="minorEastAsia"/>
+        </w:rPr>
+        <w:t>,</w:t>
+      </w:r>
+      <w:proofErr w:type="gramEnd"/>
+      <w:r>
+        <w:rPr>
+          <w:rFonts w:eastAsiaTheme="minorEastAsia"/>
+        </w:rPr>
+        <w:t xml:space="preserve"> identificamos</w:t>
+      </w:r>
+      <w:r>
+        <w:rPr>
+          <w:rFonts w:eastAsiaTheme="minorEastAsia"/>
+        </w:rPr>
+        <w:t xml:space="preserve"> três datas</w:t>
+      </w:r>
+      <w:r>
+        <w:rPr>
+          <w:rFonts w:eastAsiaTheme="minorEastAsia"/>
+        </w:rPr>
+        <w:t xml:space="preserve"> chaves (Dezembro de 2020, Maio de 2021 e Novembro de 2021).</w:t>
+      </w:r>
+      <w:r>
+        <w:t xml:space="preserve"> </w:t>
+      </w:r>
+      <w:r>
+        <w:t xml:space="preserve"> Com as três datas definidas, aplicamos a a</w:t>
+      </w:r>
+      <w:r>
+        <w:t>nálise de Cluster K-</w:t>
+      </w:r>
+      <w:proofErr w:type="spellStart"/>
+      <w:r>
+        <w:t>means</w:t>
+      </w:r>
+      <w:proofErr w:type="spellEnd"/>
+      <w:r>
+        <w:t xml:space="preserve"> </w:t>
+      </w:r>
+      <w:proofErr w:type="gramStart"/>
+      <w:r>
+        <w:t xml:space="preserve">sendo </w:t>
+      </w:r>
+      <m:oMath>
+        <m:r>
+          <w:rPr>
+            <w:rFonts w:ascii="Cambria Math" w:hAnsi="Cambria Math"/>
+          </w:rPr>
+          <m:t>k=3</m:t>
+        </m:r>
+      </m:oMath>
+      <w:r>
+        <w:rPr>
+          <w:rFonts w:eastAsiaTheme="minorEastAsia"/>
+        </w:rPr>
+        <w:t xml:space="preserve"> (</w:t>
+      </w:r>
+      <w:proofErr w:type="gramEnd"/>
+      <w:r>
+        <w:rPr>
+          <w:rFonts w:eastAsiaTheme="minorEastAsia"/>
+        </w:rPr>
+        <w:t>três grupos</w:t>
+      </w:r>
+      <w:r>
+        <w:rPr>
+          <w:rFonts w:eastAsiaTheme="minorEastAsia"/>
+        </w:rPr>
+        <w:t>: verde, azul e laranja</w:t>
+      </w:r>
+      <w:r>
+        <w:rPr>
+          <w:rFonts w:eastAsiaTheme="minorEastAsia"/>
+        </w:rPr>
+        <w:t>)</w:t>
+      </w:r>
+      <w:r>
+        <w:rPr>
+          <w:rFonts w:eastAsiaTheme="minorEastAsia"/>
+        </w:rPr>
+        <w:t xml:space="preserve">. Para cada um dos grupos, fizemos a análise de componentes principais (PCA) e apresentamos cada um dos dados em um </w:t>
+      </w:r>
+      <w:r>
+        <w:t>m</w:t>
+      </w:r>
+      <w:r>
+        <w:t xml:space="preserve">apa </w:t>
+      </w:r>
+      <w:proofErr w:type="spellStart"/>
+      <w:r>
+        <w:t>coroplético</w:t>
+      </w:r>
+      <w:proofErr w:type="spellEnd"/>
+      <w:r>
+        <w:t>.  Por fim, concluímos que verde são os ‘países desenvolvidos’, azul são os ‘países não desenvolvidos’ e laranja possui duas interpretações</w:t>
+      </w:r>
+      <w:proofErr w:type="gramStart"/>
+      <w:r>
+        <w:t>:  (</w:t>
+      </w:r>
+      <w:proofErr w:type="gramEnd"/>
+      <w:r>
+        <w:t>a) em Maio de 2021 são as ‘</w:t>
+      </w:r>
+      <w:proofErr w:type="spellStart"/>
+      <w:r>
+        <w:t>super</w:t>
+      </w:r>
+      <w:proofErr w:type="spellEnd"/>
+      <w:r>
+        <w:t xml:space="preserve"> potências mundiais’ e (b) laranja em Novembro de 2021 são as Mercado Emergentes.</w:t>
+      </w:r>
+      <w:r>
+        <w:rPr>
+          <w:color w:val="000000"/>
+        </w:rPr>
+        <w:t xml:space="preserve"> </w:t>
+      </w:r>
+    </w:p>
+    <w:p>
+      <w:pPr>
+        <w:spacing w:line="240" w:lineRule="auto"/>
+        <w:rPr>
+          <w:color w:val="000000"/>
+        </w:rPr>
+      </w:pPr>
+    </w:p>
+    <w:p>
+      <w:pPr>
+        <w:spacing w:line="240" w:lineRule="auto"/>
+        <w:rPr>
+          <w:color w:val="000000"/>
+        </w:rPr>
+      </w:pPr>
+      <w:r>
+        <w:rPr>
+          <w:b/>
+          <w:color w:val="000000"/>
+        </w:rPr>
+        <w:t xml:space="preserve">Palavras-chave: </w:t>
+      </w:r>
+      <w:r>
+        <w:rPr>
+          <w:color w:val="000000"/>
+        </w:rPr>
+        <w:t>k-</w:t>
+      </w:r>
+      <w:proofErr w:type="spellStart"/>
+      <w:r>
+        <w:rPr>
+          <w:color w:val="000000"/>
+        </w:rPr>
+        <w:t>means</w:t>
+      </w:r>
+      <w:proofErr w:type="spellEnd"/>
+      <w:r>
+        <w:rPr>
+          <w:color w:val="000000"/>
+        </w:rPr>
+        <w:t>;</w:t>
+      </w:r>
+      <w:r>
+        <w:rPr>
+          <w:color w:val="000000"/>
+        </w:rPr>
+        <w:t xml:space="preserve"> </w:t>
+      </w:r>
+      <w:r>
+        <w:t>processos de flutuação empírica</w:t>
+      </w:r>
+      <w:r>
+        <w:t>; PCA (</w:t>
+      </w:r>
+      <w:r>
+        <w:t>Análise do componente principal</w:t>
+      </w:r>
+      <w:r>
+        <w:t>)</w:t>
+      </w:r>
+      <w:r>
+        <w:rPr>
+          <w:color w:val="000000"/>
         </w:rPr>
         <w:t>.</w:t>
       </w:r>
@@ -823,557 +1121,734 @@
       <w:pPr>
         <w:spacing w:line="240" w:lineRule="auto"/>
         <w:rPr>
-          <w:color w:val="000000"/>
-          <w:lang w:val="en-US"/>
-        </w:rPr>
-      </w:pPr>
-    </w:p>
-    <w:p>
-      <w:pPr>
-        <w:spacing w:line="240" w:lineRule="auto"/>
-        <w:rPr>
-          <w:color w:val="000000"/>
-        </w:rPr>
-      </w:pPr>
-      <w:r>
-        <w:rPr>
-          <w:b/>
-          <w:color w:val="000000"/>
-        </w:rPr>
-        <w:t xml:space="preserve">Palavras-chave: </w:t>
-      </w:r>
-      <w:r>
-        <w:rPr>
-          <w:color w:val="000000"/>
+          <w:b/>
+          <w:color w:val="000000"/>
+        </w:rPr>
+      </w:pPr>
+    </w:p>
+    <w:p>
+      <w:pPr>
+        <w:spacing w:line="240" w:lineRule="auto"/>
+        <w:jc w:val="center"/>
+        <w:rPr>
+          <w:b/>
+          <w:color w:val="000000"/>
+        </w:rPr>
+      </w:pPr>
+    </w:p>
+    <w:p>
+      <w:pPr>
+        <w:spacing w:line="240" w:lineRule="auto"/>
+        <w:jc w:val="center"/>
+        <w:rPr>
+          <w:b/>
+          <w:color w:val="000000"/>
+        </w:rPr>
+      </w:pPr>
+    </w:p>
+    <w:p>
+      <w:pPr>
+        <w:spacing w:line="240" w:lineRule="auto"/>
+        <w:jc w:val="center"/>
+        <w:rPr>
+          <w:b/>
+          <w:color w:val="000000"/>
+        </w:rPr>
+      </w:pPr>
+    </w:p>
+    <w:p>
+      <w:pPr>
+        <w:spacing w:line="240" w:lineRule="auto"/>
+        <w:jc w:val="center"/>
+        <w:rPr>
+          <w:b/>
+          <w:color w:val="000000"/>
+        </w:rPr>
+      </w:pPr>
+    </w:p>
+    <w:p>
+      <w:pPr>
+        <w:spacing w:line="240" w:lineRule="auto"/>
+        <w:jc w:val="center"/>
+        <w:rPr>
+          <w:b/>
+          <w:color w:val="000000"/>
+        </w:rPr>
+      </w:pPr>
+    </w:p>
+    <w:p>
+      <w:pPr>
+        <w:spacing w:line="240" w:lineRule="auto"/>
+        <w:jc w:val="center"/>
+        <w:rPr>
+          <w:b/>
+          <w:color w:val="000000"/>
+        </w:rPr>
+      </w:pPr>
+    </w:p>
+    <w:p>
+      <w:pPr>
+        <w:spacing w:line="240" w:lineRule="auto"/>
+        <w:jc w:val="center"/>
+        <w:rPr>
+          <w:b/>
+          <w:color w:val="000000"/>
+        </w:rPr>
+      </w:pPr>
+    </w:p>
+    <w:p>
+      <w:pPr>
+        <w:spacing w:line="240" w:lineRule="auto"/>
+        <w:jc w:val="center"/>
+        <w:rPr>
+          <w:b/>
+          <w:color w:val="000000"/>
+        </w:rPr>
+      </w:pPr>
+    </w:p>
+    <w:p>
+      <w:pPr>
+        <w:spacing w:line="240" w:lineRule="auto"/>
+        <w:jc w:val="center"/>
+        <w:rPr>
+          <w:b/>
+          <w:color w:val="000000"/>
+        </w:rPr>
+      </w:pPr>
+    </w:p>
+    <w:p>
+      <w:pPr>
+        <w:spacing w:line="240" w:lineRule="auto"/>
+        <w:jc w:val="center"/>
+        <w:rPr>
+          <w:b/>
+          <w:color w:val="000000"/>
+        </w:rPr>
+      </w:pPr>
+    </w:p>
+    <w:p>
+      <w:pPr>
+        <w:spacing w:line="240" w:lineRule="auto"/>
+        <w:jc w:val="center"/>
+        <w:rPr>
+          <w:b/>
+          <w:color w:val="000000"/>
+        </w:rPr>
+      </w:pPr>
+    </w:p>
+    <w:p>
+      <w:pPr>
+        <w:spacing w:line="240" w:lineRule="auto"/>
+        <w:jc w:val="center"/>
+        <w:rPr>
+          <w:b/>
+          <w:color w:val="000000"/>
+        </w:rPr>
+      </w:pPr>
+    </w:p>
+    <w:p>
+      <w:pPr>
+        <w:spacing w:line="240" w:lineRule="auto"/>
+        <w:jc w:val="center"/>
+        <w:rPr>
+          <w:b/>
+          <w:color w:val="000000"/>
+        </w:rPr>
+      </w:pPr>
+    </w:p>
+    <w:p>
+      <w:pPr>
+        <w:spacing w:line="240" w:lineRule="auto"/>
+        <w:jc w:val="center"/>
+        <w:rPr>
+          <w:b/>
+          <w:color w:val="000000"/>
+        </w:rPr>
+      </w:pPr>
+    </w:p>
+    <w:p>
+      <w:pPr>
+        <w:spacing w:line="240" w:lineRule="auto"/>
+        <w:jc w:val="center"/>
+        <w:rPr>
+          <w:b/>
+          <w:color w:val="000000"/>
+        </w:rPr>
+      </w:pPr>
+    </w:p>
+    <w:p>
+      <w:pPr>
+        <w:spacing w:line="240" w:lineRule="auto"/>
+        <w:jc w:val="center"/>
+        <w:rPr>
+          <w:b/>
+          <w:color w:val="000000"/>
+        </w:rPr>
+      </w:pPr>
+    </w:p>
+    <w:p>
+      <w:pPr>
+        <w:spacing w:line="240" w:lineRule="auto"/>
+        <w:jc w:val="center"/>
+        <w:rPr>
+          <w:b/>
+          <w:color w:val="000000"/>
+        </w:rPr>
+      </w:pPr>
+    </w:p>
+    <w:p>
+      <w:pPr>
+        <w:spacing w:line="240" w:lineRule="auto"/>
+        <w:jc w:val="center"/>
+        <w:rPr>
+          <w:b/>
+          <w:color w:val="000000"/>
+        </w:rPr>
+      </w:pPr>
+    </w:p>
+    <w:p>
+      <w:pPr>
+        <w:spacing w:line="240" w:lineRule="auto"/>
+        <w:jc w:val="center"/>
+        <w:rPr>
+          <w:b/>
+          <w:color w:val="000000"/>
+        </w:rPr>
+      </w:pPr>
+    </w:p>
+    <w:p>
+      <w:pPr>
+        <w:spacing w:line="240" w:lineRule="auto"/>
+        <w:jc w:val="center"/>
+        <w:rPr>
+          <w:b/>
+          <w:color w:val="000000"/>
+        </w:rPr>
+      </w:pPr>
+    </w:p>
+    <w:p>
+      <w:pPr>
+        <w:spacing w:line="240" w:lineRule="auto"/>
+        <w:jc w:val="center"/>
+        <w:rPr>
+          <w:b/>
+          <w:color w:val="000000"/>
+        </w:rPr>
+      </w:pPr>
+    </w:p>
+    <w:p>
+      <w:pPr>
+        <w:spacing w:line="240" w:lineRule="auto"/>
+        <w:jc w:val="center"/>
+        <w:rPr>
+          <w:b/>
+          <w:color w:val="000000"/>
+        </w:rPr>
+      </w:pPr>
+    </w:p>
+    <w:p>
+      <w:pPr>
+        <w:spacing w:line="240" w:lineRule="auto"/>
+        <w:jc w:val="center"/>
+        <w:rPr>
+          <w:b/>
+          <w:color w:val="000000"/>
+        </w:rPr>
+      </w:pPr>
+    </w:p>
+    <w:p>
+      <w:pPr>
+        <w:spacing w:line="240" w:lineRule="auto"/>
+        <w:jc w:val="center"/>
+        <w:rPr>
+          <w:b/>
+          <w:color w:val="000000"/>
+        </w:rPr>
+      </w:pPr>
+    </w:p>
+    <w:p>
+      <w:pPr>
+        <w:spacing w:line="240" w:lineRule="auto"/>
+        <w:jc w:val="center"/>
+        <w:rPr>
+          <w:b/>
+          <w:color w:val="000000"/>
+        </w:rPr>
+      </w:pPr>
+    </w:p>
+    <w:p>
+      <w:pPr>
+        <w:spacing w:line="240" w:lineRule="auto"/>
+        <w:jc w:val="center"/>
+        <w:rPr>
+          <w:b/>
+          <w:color w:val="000000"/>
+        </w:rPr>
+      </w:pPr>
+    </w:p>
+    <w:p>
+      <w:pPr>
+        <w:spacing w:line="240" w:lineRule="auto"/>
+        <w:jc w:val="center"/>
+        <w:rPr>
+          <w:b/>
+          <w:color w:val="000000"/>
+        </w:rPr>
+      </w:pPr>
+    </w:p>
+    <w:p>
+      <w:pPr>
+        <w:spacing w:line="240" w:lineRule="auto"/>
+        <w:jc w:val="center"/>
+        <w:rPr>
+          <w:b/>
+          <w:color w:val="000000"/>
+        </w:rPr>
+      </w:pPr>
+    </w:p>
+    <w:p>
+      <w:pPr>
+        <w:spacing w:line="240" w:lineRule="auto"/>
+        <w:jc w:val="center"/>
+        <w:rPr>
+          <w:b/>
+          <w:color w:val="000000"/>
+        </w:rPr>
+      </w:pPr>
+    </w:p>
+    <w:p>
+      <w:pPr>
+        <w:spacing w:line="240" w:lineRule="auto"/>
+        <w:jc w:val="center"/>
+        <w:rPr>
+          <w:b/>
+          <w:color w:val="000000"/>
+        </w:rPr>
+      </w:pPr>
+    </w:p>
+    <w:p>
+      <w:pPr>
+        <w:spacing w:line="240" w:lineRule="auto"/>
+        <w:jc w:val="center"/>
+        <w:rPr>
+          <w:b/>
+          <w:color w:val="000000"/>
+        </w:rPr>
+      </w:pPr>
+    </w:p>
+    <w:p>
+      <w:pPr>
+        <w:spacing w:line="240" w:lineRule="auto"/>
+        <w:jc w:val="center"/>
+        <w:rPr>
+          <w:b/>
+          <w:color w:val="000000"/>
+        </w:rPr>
+      </w:pPr>
+    </w:p>
+    <w:p>
+      <w:pPr>
+        <w:spacing w:line="240" w:lineRule="auto"/>
+        <w:jc w:val="center"/>
+        <w:rPr>
+          <w:b/>
+          <w:color w:val="000000"/>
+        </w:rPr>
+      </w:pPr>
+    </w:p>
+    <w:p>
+      <w:pPr>
+        <w:spacing w:line="240" w:lineRule="auto"/>
+        <w:jc w:val="center"/>
+        <w:rPr>
+          <w:b/>
+          <w:color w:val="000000"/>
+        </w:rPr>
+      </w:pPr>
+    </w:p>
+    <w:p>
+      <w:pPr>
+        <w:spacing w:line="240" w:lineRule="auto"/>
+        <w:jc w:val="center"/>
+        <w:rPr>
+          <w:b/>
+          <w:color w:val="000000"/>
+        </w:rPr>
+      </w:pPr>
+    </w:p>
+    <w:p>
+      <w:pPr>
+        <w:spacing w:line="240" w:lineRule="auto"/>
+        <w:jc w:val="center"/>
+        <w:rPr>
+          <w:b/>
+          <w:color w:val="000000"/>
+        </w:rPr>
+      </w:pPr>
+    </w:p>
+    <w:p>
+      <w:pPr>
+        <w:spacing w:line="240" w:lineRule="auto"/>
+        <w:jc w:val="center"/>
+        <w:rPr>
+          <w:b/>
+          <w:color w:val="000000"/>
+          <w:lang w:val="en-US"/>
+        </w:rPr>
+      </w:pPr>
+      <w:r>
+        <w:rPr>
+          <w:b/>
+          <w:color w:val="000000"/>
+          <w:lang w:val="en-US"/>
+        </w:rPr>
+        <w:t xml:space="preserve">Unsupervised model for classifying economic blocks using </w:t>
+      </w:r>
+    </w:p>
+    <w:p>
+      <w:pPr>
+        <w:spacing w:line="240" w:lineRule="auto"/>
+        <w:jc w:val="center"/>
+        <w:rPr>
+          <w:color w:val="000000"/>
+          <w:lang w:val="en-US"/>
+        </w:rPr>
+      </w:pPr>
+      <w:r>
+        <w:rPr>
+          <w:b/>
+          <w:color w:val="000000"/>
+          <w:lang w:val="en-US"/>
+        </w:rPr>
+        <w:t>Coronavirus Pandemic (COVID-19) between 2020 and 2021.</w:t>
+      </w:r>
+    </w:p>
+    <w:p>
+      <w:pPr>
+        <w:spacing w:line="240" w:lineRule="auto"/>
+        <w:rPr>
+          <w:b/>
+          <w:color w:val="000000"/>
+          <w:lang w:val="en-US"/>
+        </w:rPr>
+      </w:pPr>
+    </w:p>
+    <w:p>
+      <w:pPr>
+        <w:spacing w:line="240" w:lineRule="auto"/>
+        <w:jc w:val="left"/>
+        <w:rPr>
+          <w:color w:val="000000"/>
+          <w:lang w:val="en-US"/>
+        </w:rPr>
+      </w:pPr>
+      <w:r>
+        <w:rPr>
+          <w:b/>
+          <w:color w:val="000000"/>
+          <w:lang w:val="en-US"/>
+        </w:rPr>
+        <w:t>Abstract</w:t>
+      </w:r>
+    </w:p>
+    <w:p>
+      <w:pPr>
+        <w:spacing w:line="240" w:lineRule="auto"/>
+        <w:rPr>
+          <w:lang w:val="en-US"/>
+        </w:rPr>
+      </w:pPr>
+    </w:p>
+    <w:p>
+      <w:pPr>
+        <w:spacing w:line="240" w:lineRule="auto"/>
+        <w:ind w:firstLine="709"/>
+        <w:rPr>
+          <w:lang w:val="en-US"/>
+        </w:rPr>
+      </w:pPr>
+      <w:r>
+        <w:rPr>
+          <w:lang w:val="en-US"/>
+        </w:rPr>
+        <w:t>Using data from the Coronavirus pandemic between 2020 and 2021 managed by the 'Global Change Data Lab' in collaboration with the University of Oxford. Using decomposition analysis of the accumulated total number of cases for all countries and the empirical fluctuation</w:t>
+      </w:r>
+      <w:r>
+        <w:rPr>
+          <w:lang w:val="en-US"/>
+        </w:rPr>
+        <w:t xml:space="preserve"> for residue</w:t>
+      </w:r>
+      <w:r>
+        <w:rPr>
+          <w:lang w:val="en-US"/>
+        </w:rPr>
+        <w:t xml:space="preserve"> with a </w:t>
+      </w:r>
+      <m:oMath>
+        <m:r>
+          <w:rPr>
+            <w:rFonts w:ascii="Cambria Math" w:hAnsi="Cambria Math"/>
+            <w:lang w:val="en-US"/>
+          </w:rPr>
+          <m:t xml:space="preserve">1.7 × </m:t>
+        </m:r>
+        <m:sSup>
+          <m:sSupPr>
+            <m:ctrlPr>
+              <w:rPr>
+                <w:rFonts w:ascii="Cambria Math" w:hAnsi="Cambria Math"/>
+              </w:rPr>
+            </m:ctrlPr>
+          </m:sSupPr>
+          <m:e>
+            <m:r>
+              <w:rPr>
+                <w:rFonts w:ascii="Cambria Math" w:hAnsi="Cambria Math"/>
+                <w:lang w:val="en-US"/>
+              </w:rPr>
+              <m:t>10</m:t>
+            </m:r>
+          </m:e>
+          <m:sup>
+            <m:r>
+              <w:rPr>
+                <w:rFonts w:ascii="Cambria Math" w:hAnsi="Cambria Math"/>
+                <w:lang w:val="en-US"/>
+              </w:rPr>
+              <m:t>-4</m:t>
+            </m:r>
+          </m:sup>
+        </m:sSup>
+      </m:oMath>
+      <w:r>
+        <w:rPr>
+          <w:lang w:val="en-US"/>
+        </w:rPr>
+        <w:t xml:space="preserve"> </w:t>
+      </w:r>
+      <w:r>
+        <w:rPr>
+          <w:lang w:val="en-US"/>
+        </w:rPr>
+        <w:t>threshold</w:t>
+      </w:r>
+      <w:r>
+        <w:rPr>
+          <w:rFonts w:eastAsiaTheme="minorEastAsia"/>
+          <w:lang w:val="en-US"/>
+        </w:rPr>
+        <w:t xml:space="preserve">, </w:t>
+      </w:r>
+      <w:r>
+        <w:rPr>
+          <w:lang w:val="en-US"/>
+        </w:rPr>
+        <w:t>we identified three key dates (December 2020, May 2021 and November of 2021). With the three dates defined, we applied the Cluster K-means analysis being</w:t>
+      </w:r>
+      <w:r>
+        <w:rPr>
+          <w:lang w:val="en-US"/>
+        </w:rPr>
+        <w:t xml:space="preserve"> </w:t>
+      </w:r>
+      <m:oMath>
+        <m:r>
+          <w:rPr>
+            <w:rFonts w:ascii="Cambria Math" w:hAnsi="Cambria Math"/>
+          </w:rPr>
+          <m:t>k</m:t>
+        </m:r>
+        <m:r>
+          <w:rPr>
+            <w:rFonts w:ascii="Cambria Math" w:hAnsi="Cambria Math"/>
+            <w:lang w:val="en-US"/>
+          </w:rPr>
+          <m:t>=3</m:t>
+        </m:r>
+      </m:oMath>
+      <w:r>
+        <w:rPr>
+          <w:rFonts w:eastAsiaTheme="minorEastAsia"/>
+          <w:lang w:val="en-US"/>
+        </w:rPr>
+        <w:t xml:space="preserve"> (</w:t>
+      </w:r>
+      <w:r>
+        <w:rPr>
+          <w:rFonts w:eastAsiaTheme="minorEastAsia"/>
+          <w:lang w:val="en-US"/>
+        </w:rPr>
+        <w:t>three groups: green, blue and orange</w:t>
+      </w:r>
+      <w:r>
+        <w:rPr>
+          <w:rFonts w:eastAsiaTheme="minorEastAsia"/>
+          <w:lang w:val="en-US"/>
+        </w:rPr>
+        <w:t xml:space="preserve">). </w:t>
+      </w:r>
+      <w:r>
+        <w:rPr>
+          <w:rFonts w:eastAsiaTheme="minorEastAsia"/>
+          <w:lang w:val="en-US"/>
+        </w:rPr>
+        <w:t xml:space="preserve">For each of the groups, we performed principal component analysis (PCA) and presented each of the data in a choropleth map. Finally, we conclude that green are developed countries, blue are </w:t>
+      </w:r>
+      <w:r>
+        <w:rPr>
+          <w:rFonts w:eastAsiaTheme="minorEastAsia"/>
+          <w:lang w:val="en-US"/>
+        </w:rPr>
+        <w:t>‘</w:t>
+      </w:r>
+      <w:r>
+        <w:rPr>
+          <w:rFonts w:eastAsiaTheme="minorEastAsia"/>
+          <w:lang w:val="en-US"/>
+        </w:rPr>
+        <w:t>undeveloped countries</w:t>
+      </w:r>
+      <w:r>
+        <w:rPr>
+          <w:rFonts w:eastAsiaTheme="minorEastAsia"/>
+          <w:lang w:val="en-US"/>
+        </w:rPr>
+        <w:t>’</w:t>
+      </w:r>
+      <w:r>
+        <w:rPr>
+          <w:rFonts w:eastAsiaTheme="minorEastAsia"/>
+          <w:lang w:val="en-US"/>
+        </w:rPr>
+        <w:t xml:space="preserve"> and orange</w:t>
+      </w:r>
+      <w:r>
+        <w:rPr>
+          <w:rFonts w:eastAsiaTheme="minorEastAsia"/>
+          <w:lang w:val="en-US"/>
+        </w:rPr>
+        <w:t xml:space="preserve"> has two interpretations (a)</w:t>
+      </w:r>
+      <w:r>
+        <w:rPr>
+          <w:rFonts w:eastAsiaTheme="minorEastAsia"/>
+          <w:lang w:val="en-US"/>
+        </w:rPr>
+        <w:t xml:space="preserve"> in May 2021 are the 'world super powers' and </w:t>
+      </w:r>
+      <w:r>
+        <w:rPr>
+          <w:rFonts w:eastAsiaTheme="minorEastAsia"/>
+          <w:lang w:val="en-US"/>
+        </w:rPr>
+        <w:t xml:space="preserve">(b) </w:t>
+      </w:r>
+      <w:r>
+        <w:rPr>
+          <w:rFonts w:eastAsiaTheme="minorEastAsia"/>
+          <w:lang w:val="en-US"/>
+        </w:rPr>
+        <w:t>orange in November 2021 are the Emerging Markets.</w:t>
+      </w:r>
+    </w:p>
+    <w:p>
+      <w:pPr>
+        <w:spacing w:line="240" w:lineRule="auto"/>
+        <w:ind w:firstLine="709"/>
+        <w:rPr>
+          <w:lang w:val="en-US"/>
+        </w:rPr>
+      </w:pPr>
+    </w:p>
+    <w:p>
+      <w:pPr>
+        <w:spacing w:line="240" w:lineRule="auto"/>
+        <w:jc w:val="left"/>
+        <w:rPr>
+          <w:b/>
+          <w:lang w:val="en-US"/>
+        </w:rPr>
+      </w:pPr>
+      <w:r>
+        <w:rPr>
+          <w:b/>
+          <w:lang w:val="en-US"/>
+        </w:rPr>
+        <w:t>Keywords:</w:t>
+      </w:r>
+      <w:r>
+        <w:rPr>
+          <w:lang w:val="en-US"/>
+        </w:rPr>
+        <w:t xml:space="preserve"> </w:t>
+      </w:r>
+      <w:r>
+        <w:rPr>
+          <w:color w:val="000000"/>
+          <w:lang w:val="en-US"/>
         </w:rPr>
         <w:t>k-means</w:t>
       </w:r>
       <w:r>
         <w:rPr>
           <w:color w:val="000000"/>
+          <w:lang w:val="en-US"/>
         </w:rPr>
         <w:t>;</w:t>
       </w:r>
       <w:r>
         <w:rPr>
           <w:color w:val="000000"/>
+          <w:lang w:val="en-US"/>
         </w:rPr>
         <w:t xml:space="preserve"> </w:t>
       </w:r>
       <w:r>
-        <w:t xml:space="preserve">processos de flutuação </w:t>
-      </w:r>
-      <w:r>
-        <w:t>empírica</w:t>
-      </w:r>
-      <w:r>
-        <w:t>; PCA (</w:t>
-      </w:r>
-      <w:r>
-        <w:t>Análise do componente principal</w:t>
-      </w:r>
-      <w:r>
-        <w:t>)</w:t>
-      </w:r>
-      <w:r>
-        <w:rPr>
-          <w:color w:val="000000"/>
-        </w:rPr>
-        <w:t>.</w:t>
-      </w:r>
-    </w:p>
-    <w:p>
-      <w:pPr>
-        <w:spacing w:line="240" w:lineRule="auto"/>
-        <w:rPr>
-          <w:b/>
-          <w:color w:val="000000"/>
-        </w:rPr>
-      </w:pPr>
-    </w:p>
-    <w:p>
-      <w:pPr>
-        <w:spacing w:line="240" w:lineRule="auto"/>
-        <w:jc w:val="center"/>
-        <w:rPr>
-          <w:b/>
-          <w:color w:val="000000"/>
-        </w:rPr>
-      </w:pPr>
-    </w:p>
-    <w:p>
-      <w:pPr>
-        <w:spacing w:line="240" w:lineRule="auto"/>
-        <w:jc w:val="center"/>
-        <w:rPr>
-          <w:b/>
-          <w:color w:val="000000"/>
-        </w:rPr>
-      </w:pPr>
-    </w:p>
-    <w:p>
-      <w:pPr>
-        <w:spacing w:line="240" w:lineRule="auto"/>
-        <w:jc w:val="center"/>
-        <w:rPr>
-          <w:b/>
-          <w:color w:val="000000"/>
-        </w:rPr>
-      </w:pPr>
-    </w:p>
-    <w:p>
-      <w:pPr>
-        <w:spacing w:line="240" w:lineRule="auto"/>
-        <w:jc w:val="center"/>
-        <w:rPr>
-          <w:b/>
-          <w:color w:val="000000"/>
-        </w:rPr>
-      </w:pPr>
-    </w:p>
-    <w:p>
-      <w:pPr>
-        <w:spacing w:line="240" w:lineRule="auto"/>
-        <w:jc w:val="center"/>
-        <w:rPr>
-          <w:b/>
-          <w:color w:val="000000"/>
-        </w:rPr>
-      </w:pPr>
-    </w:p>
-    <w:p>
-      <w:pPr>
-        <w:spacing w:line="240" w:lineRule="auto"/>
-        <w:jc w:val="center"/>
-        <w:rPr>
-          <w:b/>
-          <w:color w:val="000000"/>
-        </w:rPr>
-      </w:pPr>
-    </w:p>
-    <w:p>
-      <w:pPr>
-        <w:spacing w:line="240" w:lineRule="auto"/>
-        <w:jc w:val="center"/>
-        <w:rPr>
-          <w:b/>
-          <w:color w:val="000000"/>
-        </w:rPr>
-      </w:pPr>
-    </w:p>
-    <w:p>
-      <w:pPr>
-        <w:spacing w:line="240" w:lineRule="auto"/>
-        <w:jc w:val="center"/>
-        <w:rPr>
-          <w:b/>
-          <w:color w:val="000000"/>
-        </w:rPr>
-      </w:pPr>
-    </w:p>
-    <w:p>
-      <w:pPr>
-        <w:spacing w:line="240" w:lineRule="auto"/>
-        <w:jc w:val="center"/>
-        <w:rPr>
-          <w:b/>
-          <w:color w:val="000000"/>
-        </w:rPr>
-      </w:pPr>
-    </w:p>
-    <w:p>
-      <w:pPr>
-        <w:spacing w:line="240" w:lineRule="auto"/>
-        <w:jc w:val="center"/>
-        <w:rPr>
-          <w:b/>
-          <w:color w:val="000000"/>
-        </w:rPr>
-      </w:pPr>
-    </w:p>
-    <w:p>
-      <w:pPr>
-        <w:spacing w:line="240" w:lineRule="auto"/>
-        <w:jc w:val="center"/>
-        <w:rPr>
-          <w:b/>
-          <w:color w:val="000000"/>
-        </w:rPr>
-      </w:pPr>
-    </w:p>
-    <w:p>
-      <w:pPr>
-        <w:spacing w:line="240" w:lineRule="auto"/>
-        <w:jc w:val="center"/>
-        <w:rPr>
-          <w:b/>
-          <w:color w:val="000000"/>
-        </w:rPr>
-      </w:pPr>
-    </w:p>
-    <w:p>
-      <w:pPr>
-        <w:spacing w:line="240" w:lineRule="auto"/>
-        <w:jc w:val="center"/>
-        <w:rPr>
-          <w:b/>
-          <w:color w:val="000000"/>
-        </w:rPr>
-      </w:pPr>
-    </w:p>
-    <w:p>
-      <w:pPr>
-        <w:spacing w:line="240" w:lineRule="auto"/>
-        <w:jc w:val="center"/>
-        <w:rPr>
-          <w:b/>
-          <w:color w:val="000000"/>
-        </w:rPr>
-      </w:pPr>
-    </w:p>
-    <w:p>
-      <w:pPr>
-        <w:spacing w:line="240" w:lineRule="auto"/>
-        <w:jc w:val="center"/>
-        <w:rPr>
-          <w:b/>
-          <w:color w:val="000000"/>
-        </w:rPr>
-      </w:pPr>
-    </w:p>
-    <w:p>
-      <w:pPr>
-        <w:spacing w:line="240" w:lineRule="auto"/>
-        <w:jc w:val="center"/>
-        <w:rPr>
-          <w:b/>
-          <w:color w:val="000000"/>
-        </w:rPr>
-      </w:pPr>
-    </w:p>
-    <w:p>
-      <w:pPr>
-        <w:spacing w:line="240" w:lineRule="auto"/>
-        <w:jc w:val="center"/>
-        <w:rPr>
-          <w:b/>
-          <w:color w:val="000000"/>
-        </w:rPr>
-      </w:pPr>
-    </w:p>
-    <w:p>
-      <w:pPr>
-        <w:spacing w:line="240" w:lineRule="auto"/>
-        <w:jc w:val="center"/>
-        <w:rPr>
-          <w:b/>
-          <w:color w:val="000000"/>
-        </w:rPr>
-      </w:pPr>
-    </w:p>
-    <w:p>
-      <w:pPr>
-        <w:spacing w:line="240" w:lineRule="auto"/>
-        <w:jc w:val="center"/>
-        <w:rPr>
-          <w:b/>
-          <w:color w:val="000000"/>
-        </w:rPr>
-      </w:pPr>
-    </w:p>
-    <w:p>
-      <w:pPr>
-        <w:spacing w:line="240" w:lineRule="auto"/>
-        <w:jc w:val="center"/>
-        <w:rPr>
-          <w:b/>
-          <w:color w:val="000000"/>
-        </w:rPr>
-      </w:pPr>
-    </w:p>
-    <w:p>
-      <w:pPr>
-        <w:spacing w:line="240" w:lineRule="auto"/>
-        <w:jc w:val="center"/>
-        <w:rPr>
-          <w:b/>
-          <w:color w:val="000000"/>
-        </w:rPr>
-      </w:pPr>
-    </w:p>
-    <w:p>
-      <w:pPr>
-        <w:spacing w:line="240" w:lineRule="auto"/>
-        <w:jc w:val="center"/>
-        <w:rPr>
-          <w:b/>
-          <w:color w:val="000000"/>
-        </w:rPr>
-      </w:pPr>
-    </w:p>
-    <w:p>
-      <w:pPr>
-        <w:spacing w:line="240" w:lineRule="auto"/>
-        <w:jc w:val="center"/>
-        <w:rPr>
-          <w:b/>
-          <w:color w:val="000000"/>
-        </w:rPr>
-      </w:pPr>
-    </w:p>
-    <w:p>
-      <w:pPr>
-        <w:spacing w:line="240" w:lineRule="auto"/>
-        <w:jc w:val="center"/>
-        <w:rPr>
-          <w:b/>
-          <w:color w:val="000000"/>
-        </w:rPr>
-      </w:pPr>
-    </w:p>
-    <w:p>
-      <w:pPr>
-        <w:spacing w:line="240" w:lineRule="auto"/>
-        <w:jc w:val="center"/>
-        <w:rPr>
-          <w:b/>
-          <w:color w:val="000000"/>
-        </w:rPr>
-      </w:pPr>
-    </w:p>
-    <w:p>
-      <w:pPr>
-        <w:spacing w:line="240" w:lineRule="auto"/>
-        <w:jc w:val="center"/>
-        <w:rPr>
-          <w:b/>
-          <w:color w:val="000000"/>
-        </w:rPr>
-      </w:pPr>
-    </w:p>
-    <w:p>
-      <w:pPr>
-        <w:spacing w:line="240" w:lineRule="auto"/>
-        <w:jc w:val="center"/>
-        <w:rPr>
-          <w:b/>
-          <w:color w:val="000000"/>
-        </w:rPr>
-      </w:pPr>
-    </w:p>
-    <w:p>
-      <w:pPr>
-        <w:spacing w:line="240" w:lineRule="auto"/>
-        <w:jc w:val="center"/>
-        <w:rPr>
-          <w:b/>
-          <w:color w:val="000000"/>
-        </w:rPr>
-      </w:pPr>
-    </w:p>
-    <w:p>
-      <w:pPr>
-        <w:spacing w:line="240" w:lineRule="auto"/>
-        <w:jc w:val="center"/>
-        <w:rPr>
-          <w:b/>
-          <w:color w:val="000000"/>
-        </w:rPr>
-      </w:pPr>
-    </w:p>
-    <w:p>
-      <w:pPr>
-        <w:spacing w:line="240" w:lineRule="auto"/>
-        <w:jc w:val="center"/>
-        <w:rPr>
-          <w:b/>
-          <w:color w:val="000000"/>
-        </w:rPr>
-      </w:pPr>
-    </w:p>
-    <w:p>
-      <w:pPr>
-        <w:spacing w:line="240" w:lineRule="auto"/>
-        <w:jc w:val="center"/>
-        <w:rPr>
-          <w:b/>
-          <w:color w:val="000000"/>
-        </w:rPr>
-      </w:pPr>
-    </w:p>
-    <w:p>
-      <w:pPr>
-        <w:spacing w:line="240" w:lineRule="auto"/>
-        <w:jc w:val="center"/>
-        <w:rPr>
-          <w:b/>
-          <w:color w:val="000000"/>
-          <w:lang w:val="en-US"/>
-        </w:rPr>
-      </w:pPr>
-      <w:r>
-        <w:rPr>
-          <w:b/>
-          <w:color w:val="000000"/>
-          <w:lang w:val="en-US"/>
-        </w:rPr>
-        <w:t xml:space="preserve">Unsupervised model for classifying economic blocks using </w:t>
-      </w:r>
-    </w:p>
-    <w:p>
-      <w:pPr>
-        <w:spacing w:line="240" w:lineRule="auto"/>
-        <w:jc w:val="center"/>
-        <w:rPr>
-          <w:color w:val="000000"/>
-          <w:lang w:val="en-US"/>
-        </w:rPr>
-      </w:pPr>
-      <w:r>
-        <w:rPr>
-          <w:b/>
-          <w:color w:val="000000"/>
-          <w:lang w:val="en-US"/>
-        </w:rPr>
-        <w:t>Coronavirus Pandemic (COVID-19) between 2020 and 2021.</w:t>
-      </w:r>
-    </w:p>
-    <w:p>
-      <w:pPr>
-        <w:spacing w:line="240" w:lineRule="auto"/>
-        <w:rPr>
-          <w:b/>
-          <w:color w:val="000000"/>
-          <w:lang w:val="en-US"/>
-        </w:rPr>
-      </w:pPr>
-    </w:p>
-    <w:p>
-      <w:pPr>
-        <w:spacing w:line="240" w:lineRule="auto"/>
-        <w:jc w:val="left"/>
-        <w:rPr>
-          <w:color w:val="000000"/>
-          <w:lang w:val="en-US"/>
-        </w:rPr>
-      </w:pPr>
-      <w:r>
-        <w:rPr>
-          <w:b/>
-          <w:color w:val="000000"/>
-          <w:lang w:val="en-US"/>
-        </w:rPr>
-        <w:t>Abstract</w:t>
-      </w:r>
-    </w:p>
-    <w:p>
-      <w:pPr>
-        <w:spacing w:line="240" w:lineRule="auto"/>
-        <w:rPr>
-          <w:lang w:val="en-US"/>
-        </w:rPr>
-      </w:pPr>
-    </w:p>
-    <w:p>
-      <w:pPr>
-        <w:spacing w:line="240" w:lineRule="auto"/>
-        <w:ind w:firstLine="709"/>
-        <w:rPr>
-          <w:color w:val="000000"/>
-          <w:lang w:val="en-US"/>
-        </w:rPr>
-      </w:pPr>
-      <w:r>
-        <w:rPr>
-          <w:color w:val="000000"/>
-          <w:highlight w:val="yellow"/>
-          <w:lang w:val="en-US"/>
-        </w:rPr>
-        <w:t>Lorem ipsum dolor sit amet, consectetur adipiscing elit, sed do eiusmod tempor incididunt ut labore et dolore magna aliqua. Ut enim ad minim veniam, quis nostrud exercitation ullamco laboris nisi ut aliquip ex ea commodo consequat. Duis aute irure dolor in reprehenderit in voluptate velit esse cillum dolore eu fugiat nulla pariatur. Excepteur sint occaecat cupidatat non proident, sunt in culpa qui officia deserunt mollit anim id est laborum. Lorem ipsum dolor sit amet, consectetur adipiscing elit, sed do eiusmod tempor incididunt ut labore et dolore magna aliqua. Ut enim ad minim veniam, quis nostrud exercitation ullamco laboris nisi ut aliquip ex ea commodo consequat. Duis aute irure dolor in reprehenderit in voluptate velit esse cillum dolore eu fugiat nulla pariatur. Excepteur sint occaecat cupidatat non proident, sunt in culpa qui officia deserunt mollit anim id est laborum. Lorem ipsum dolor sit amet, consectetur adipiscing elit, sed do eiusmod tempor incididunt ut labore et dolore magna aliqua. Ut enim ad minim veniam, quis nostrud exercitation ullamco laboris nisi ut aliquip ex ea commodo consequat. Duis aute irure dolor in reprehenderit in voluptate velit esse cillum dolore eu fugiat nulla pariatur. Excepteur sint occaecat cupidatat non proident, sunt in culpa qui officia deserunt mollit anim id est laborum.</w:t>
-      </w:r>
-    </w:p>
-    <w:p>
-      <w:pPr>
-        <w:spacing w:line="240" w:lineRule="auto"/>
-        <w:ind w:firstLine="709"/>
-        <w:rPr>
-          <w:lang w:val="en-US"/>
-        </w:rPr>
-      </w:pPr>
-    </w:p>
-    <w:p>
-      <w:pPr>
-        <w:spacing w:line="240" w:lineRule="auto"/>
-        <w:jc w:val="left"/>
-        <w:rPr>
-          <w:b/>
-          <w:lang w:val="en-US"/>
-        </w:rPr>
-      </w:pPr>
-      <w:r>
-        <w:rPr>
-          <w:b/>
-          <w:lang w:val="en-US"/>
-        </w:rPr>
-        <w:t>Keywords:</w:t>
-      </w:r>
-      <w:r>
-        <w:rPr>
-          <w:lang w:val="en-US"/>
-        </w:rPr>
-        <w:t xml:space="preserve"> </w:t>
-      </w:r>
-      <w:r>
-        <w:rPr>
-          <w:color w:val="000000"/>
-          <w:lang w:val="en-US"/>
-        </w:rPr>
-        <w:t>k-means</w:t>
-      </w:r>
-      <w:r>
-        <w:rPr>
-          <w:color w:val="000000"/>
+        <w:rPr>
+          <w:lang w:val="en-US"/>
+        </w:rPr>
+        <w:t>empirical fluctuation processes</w:t>
+      </w:r>
+      <w:r>
+        <w:rPr>
           <w:lang w:val="en-US"/>
         </w:rPr>
         <w:t>;</w:t>
       </w:r>
       <w:r>
         <w:rPr>
-          <w:color w:val="000000"/>
-          <w:lang w:val="en-US"/>
-        </w:rPr>
-        <w:t xml:space="preserve"> </w:t>
-      </w:r>
-      <w:r>
-        <w:rPr>
-          <w:lang w:val="en-US"/>
-        </w:rPr>
-        <w:t>empirical fluctuation processes</w:t>
-      </w:r>
-      <w:r>
-        <w:rPr>
-          <w:lang w:val="en-US"/>
-        </w:rPr>
-        <w:t>;</w:t>
-      </w:r>
-      <w:r>
-        <w:rPr>
-          <w:lang w:val="en-US"/>
-        </w:rPr>
-        <w:t xml:space="preserve"> PCA (</w:t>
-      </w:r>
-      <w:r>
-        <w:rPr>
-          <w:lang w:val="en-US"/>
-        </w:rPr>
-        <w:t>Principal component analysis</w:t>
-      </w:r>
-      <w:r>
-        <w:rPr>
-          <w:lang w:val="en-US"/>
-        </w:rPr>
-        <w:t>)</w:t>
-      </w:r>
+          <w:lang w:val="en-US"/>
+        </w:rPr>
+        <w:t xml:space="preserve"> PCA (Principal component analysis)</w:t>
+      </w:r>
+    </w:p>
+    <w:p>
+      <w:pPr>
+        <w:spacing w:line="360" w:lineRule="auto"/>
+        <w:rPr>
+          <w:b/>
+          <w:lang w:val="en-US"/>
+        </w:rPr>
+      </w:pPr>
+    </w:p>
+    <w:p>
+      <w:pPr>
+        <w:spacing w:line="360" w:lineRule="auto"/>
+        <w:rPr>
+          <w:b/>
+          <w:lang w:val="en-US"/>
+        </w:rPr>
+      </w:pPr>
+    </w:p>
+    <w:p>
+      <w:pPr>
+        <w:spacing w:line="360" w:lineRule="auto"/>
+        <w:rPr>
+          <w:b/>
+          <w:lang w:val="en-US"/>
+        </w:rPr>
+      </w:pPr>
     </w:p>
     <w:p>
       <w:pPr>
@@ -1602,7 +2077,21 @@
         <w:rPr>
           <w:color w:val="000000"/>
         </w:rPr>
-        <w:t xml:space="preserve">A classificação de blocos econômicos é um processo importante para entendermos a dinâmica macroeconômica dos países. A pandemia do coronavirus trouxe uma oportunidade única de compararmos os países com uma única lente (mesmo padrão) onde 63 métricas foram contabilizadas de Janeiro de 2020 à Novembro de 2021. Entre as métricas, temos informações que vão além </w:t>
+        <w:t xml:space="preserve">A classificação de blocos econômicos é um processo importante para entendermos a dinâmica macroeconômica dos países. A pandemia do </w:t>
+      </w:r>
+      <w:proofErr w:type="spellStart"/>
+      <w:r>
+        <w:rPr>
+          <w:color w:val="000000"/>
+        </w:rPr>
+        <w:t>coronavirus</w:t>
+      </w:r>
+      <w:proofErr w:type="spellEnd"/>
+      <w:r>
+        <w:rPr>
+          <w:color w:val="000000"/>
+        </w:rPr>
+        <w:t xml:space="preserve"> trouxe uma oportunidade única de compararmos os países com uma única lente (mesmo padrão) onde 63 métricas foram contabilizadas de Janeiro de 2020 à Novembro de 2021. Entre as métricas, temos informações que vão além </w:t>
       </w:r>
       <w:r>
         <w:rPr>
@@ -1662,13 +2151,77 @@
         <w:rPr>
           <w:color w:val="000000"/>
         </w:rPr>
-        <w:t xml:space="preserve"> como por exemplo “life_expectancy”, “handwashing_facilities”, “human_development_index”, “gdp_per_capita”, “aged_65_older”, “</w:t>
-      </w:r>
-      <w:r>
-        <w:rPr>
-          <w:color w:val="000000"/>
-        </w:rPr>
-        <w:t>stringency_index” entre outros.</w:t>
+        <w:t xml:space="preserve"> como por exemplo “</w:t>
+      </w:r>
+      <w:proofErr w:type="spellStart"/>
+      <w:r>
+        <w:rPr>
+          <w:color w:val="000000"/>
+        </w:rPr>
+        <w:t>life_expectancy</w:t>
+      </w:r>
+      <w:proofErr w:type="spellEnd"/>
+      <w:r>
+        <w:rPr>
+          <w:color w:val="000000"/>
+        </w:rPr>
+        <w:t>”, “</w:t>
+      </w:r>
+      <w:proofErr w:type="spellStart"/>
+      <w:r>
+        <w:rPr>
+          <w:color w:val="000000"/>
+        </w:rPr>
+        <w:t>handwashing_facilities</w:t>
+      </w:r>
+      <w:proofErr w:type="spellEnd"/>
+      <w:r>
+        <w:rPr>
+          <w:color w:val="000000"/>
+        </w:rPr>
+        <w:t>”, “</w:t>
+      </w:r>
+      <w:proofErr w:type="spellStart"/>
+      <w:r>
+        <w:rPr>
+          <w:color w:val="000000"/>
+        </w:rPr>
+        <w:t>human_development_index</w:t>
+      </w:r>
+      <w:proofErr w:type="spellEnd"/>
+      <w:r>
+        <w:rPr>
+          <w:color w:val="000000"/>
+        </w:rPr>
+        <w:t>”, “</w:t>
+      </w:r>
+      <w:proofErr w:type="spellStart"/>
+      <w:r>
+        <w:rPr>
+          <w:color w:val="000000"/>
+        </w:rPr>
+        <w:t>gdp_per_capita</w:t>
+      </w:r>
+      <w:proofErr w:type="spellEnd"/>
+      <w:r>
+        <w:rPr>
+          <w:color w:val="000000"/>
+        </w:rPr>
+        <w:t>”, “aged_65_older”, “</w:t>
+      </w:r>
+      <w:proofErr w:type="spellStart"/>
+      <w:r>
+        <w:rPr>
+          <w:color w:val="000000"/>
+        </w:rPr>
+        <w:t>stringency_index</w:t>
+      </w:r>
+      <w:proofErr w:type="spellEnd"/>
+      <w:r>
+        <w:rPr>
+          <w:color w:val="000000"/>
+        </w:rPr>
+        <w:t>” entre outros.</w:t>
       </w:r>
     </w:p>
     <w:p>
@@ -1683,7 +2236,21 @@
         <w:rPr>
           <w:color w:val="000000"/>
         </w:rPr>
-        <w:t>Uma das formas mais comuns de avaliação e classificação macroenômica é a utilização da técnica PEST ou PESTEL. Esta técnica porém faz parte do grupo de análises administrativas para mapear pontos fortes e fracos e como resulta</w:t>
+        <w:t xml:space="preserve">Uma das formas mais comuns de avaliação e classificação </w:t>
+      </w:r>
+      <w:proofErr w:type="spellStart"/>
+      <w:r>
+        <w:rPr>
+          <w:color w:val="000000"/>
+        </w:rPr>
+        <w:t>macroenômica</w:t>
+      </w:r>
+      <w:proofErr w:type="spellEnd"/>
+      <w:r>
+        <w:rPr>
+          <w:color w:val="000000"/>
+        </w:rPr>
+        <w:t xml:space="preserve"> é a utilização da técnica PEST ou PESTEL. Esta técnica porém faz parte do grupo de análises administrativas para mapear pontos fortes e fracos e como resulta</w:t>
       </w:r>
       <w:r>
         <w:rPr>
@@ -1704,7 +2271,21 @@
         <w:rPr>
           <w:color w:val="000000"/>
         </w:rPr>
-        <w:t>Com base nos dados da pandemia COVID-19, podemos utilizar uma técnica de aprendizagem não supervisionada (k-means) para classificar os países em blocos econômicos de forma independente.</w:t>
+        <w:t>Com base nos dados da pandemia COVID-19, podemos utilizar uma técnica de aprendizagem não supervisionada (k-</w:t>
+      </w:r>
+      <w:proofErr w:type="spellStart"/>
+      <w:r>
+        <w:rPr>
+          <w:color w:val="000000"/>
+        </w:rPr>
+        <w:t>means</w:t>
+      </w:r>
+      <w:proofErr w:type="spellEnd"/>
+      <w:r>
+        <w:rPr>
+          <w:color w:val="000000"/>
+        </w:rPr>
+        <w:t>) para classificar os países em blocos econômicos de forma independente.</w:t>
       </w:r>
     </w:p>
     <w:p>
@@ -1754,7 +2335,77 @@
         <w:rPr>
           <w:color w:val="000000"/>
         </w:rPr>
-        <w:t xml:space="preserve">Os dados da pandemia COVID-19 serão obtidos de [1]. Com base nos dados e após um processo de limpeza, vamos utilizar a função efp do pacote R para identificar os pontos de separação para dividir os dados em blocos (antes e depois do ponto de quebra). Dentro destes blocos, podemos selecionar uma data aleatória e rodar a aprendizagem não supervisionada em k-means utilizando o pacote sklearn.cluster/KMeans em python. </w:t>
+        <w:t xml:space="preserve">Os dados da pandemia COVID-19 serão obtidos de [1]. Com base nos dados e após um processo de limpeza, vamos utilizar a função </w:t>
+      </w:r>
+      <w:proofErr w:type="spellStart"/>
+      <w:r>
+        <w:rPr>
+          <w:color w:val="000000"/>
+        </w:rPr>
+        <w:t>efp</w:t>
+      </w:r>
+      <w:proofErr w:type="spellEnd"/>
+      <w:r>
+        <w:rPr>
+          <w:color w:val="000000"/>
+        </w:rPr>
+        <w:t xml:space="preserve"> do pacote R para identificar os pontos de separação para dividir os dados em blocos (antes e depois do ponto de quebra). Dentro destes blocos, podemos selecionar uma data aleatória e rodar a aprendizagem não supervisionada em k-</w:t>
+      </w:r>
+      <w:proofErr w:type="spellStart"/>
+      <w:r>
+        <w:rPr>
+          <w:color w:val="000000"/>
+        </w:rPr>
+        <w:t>means</w:t>
+      </w:r>
+      <w:proofErr w:type="spellEnd"/>
+      <w:r>
+        <w:rPr>
+          <w:color w:val="000000"/>
+        </w:rPr>
+        <w:t xml:space="preserve"> utilizando o pacote </w:t>
+      </w:r>
+      <w:proofErr w:type="spellStart"/>
+      <w:r>
+        <w:rPr>
+          <w:color w:val="000000"/>
+        </w:rPr>
+        <w:t>sklearn.cluster</w:t>
+      </w:r>
+      <w:proofErr w:type="spellEnd"/>
+      <w:r>
+        <w:rPr>
+          <w:color w:val="000000"/>
+        </w:rPr>
+        <w:t>/</w:t>
+      </w:r>
+      <w:proofErr w:type="spellStart"/>
+      <w:r>
+        <w:rPr>
+          <w:color w:val="000000"/>
+        </w:rPr>
+        <w:t>KMeans</w:t>
+      </w:r>
+      <w:proofErr w:type="spellEnd"/>
+      <w:r>
+        <w:rPr>
+          <w:color w:val="000000"/>
+        </w:rPr>
+        <w:t xml:space="preserve"> em </w:t>
+      </w:r>
+      <w:proofErr w:type="spellStart"/>
+      <w:r>
+        <w:rPr>
+          <w:color w:val="000000"/>
+        </w:rPr>
+        <w:t>python</w:t>
+      </w:r>
+      <w:proofErr w:type="spellEnd"/>
+      <w:r>
+        <w:rPr>
+          <w:color w:val="000000"/>
+        </w:rPr>
+        <w:t xml:space="preserve">. </w:t>
       </w:r>
     </w:p>
     <w:p>
@@ -1821,10 +2472,42 @@
         <w:t>a</w:t>
       </w:r>
       <w:r>
-        <w:t xml:space="preserve"> equipe do ‘Global Change Data Lab’ em colaboração com a universidade de Oxford. Todos os dados produzidos pela equipe são curados e mantidos pela instituição e são disponibilizados sob a licença CC </w:t>
-      </w:r>
-      <w:r>
-        <w:t>‘creative commons’</w:t>
+        <w:t xml:space="preserve"> equipe do ‘Global </w:t>
+      </w:r>
+      <w:proofErr w:type="spellStart"/>
+      <w:r>
+        <w:t>Change</w:t>
+      </w:r>
+      <w:proofErr w:type="spellEnd"/>
+      <w:r>
+        <w:t xml:space="preserve"> Data </w:t>
+      </w:r>
+      <w:proofErr w:type="spellStart"/>
+      <w:r>
+        <w:t>Lab</w:t>
+      </w:r>
+      <w:proofErr w:type="spellEnd"/>
+      <w:r>
+        <w:t xml:space="preserve">’ em colaboração com a universidade de Oxford. Todos os dados produzidos pela equipe são curados e mantidos pela instituição e são disponibilizados sob a licença CC </w:t>
+      </w:r>
+      <w:r>
+        <w:t>‘</w:t>
+      </w:r>
+      <w:proofErr w:type="spellStart"/>
+      <w:r>
+        <w:t>creative</w:t>
+      </w:r>
+      <w:proofErr w:type="spellEnd"/>
+      <w:r>
+        <w:t xml:space="preserve"> </w:t>
+      </w:r>
+      <w:proofErr w:type="spellStart"/>
+      <w:r>
+        <w:t>commons</w:t>
+      </w:r>
+      <w:proofErr w:type="spellEnd"/>
+      <w:r>
+        <w:t>’</w:t>
       </w:r>
       <w:r>
         <w:t xml:space="preserve"> onde qualquer pessoa pode utilizar os dados bastante atribuir o crédito para a instituição. O corpus atual dos dados contém 67 colunas onde 63 destas foram utilizadas para a nossa análise. Além disto, os dados apresentam 222 países </w:t>
@@ -1853,13 +2536,39 @@
         <w:t xml:space="preserve"> todas as colunas de informação categ</w:t>
       </w:r>
       <w:r>
-        <w:t>órica (texto) mantendo apenas um identificador do país. Para os dados que apresentam valores nulos (NaN), a decisão foi transformar estes valores em zero ao invés de remover a linha. Todos os valores também foram normalizados utilizando a biblioteca de ‘</w:t>
-      </w:r>
+        <w:t>órica (texto) mantendo apenas um identificador do país. Para os dados que apresentam valores nulos (</w:t>
+      </w:r>
+      <w:proofErr w:type="spellStart"/>
+      <w:r>
+        <w:t>NaN</w:t>
+      </w:r>
+      <w:proofErr w:type="spellEnd"/>
+      <w:r>
+        <w:t>), a decisão foi transformar estes valores em zero ao invés de remover a linha. Todos os valores também foram normalizados utilizando a biblioteca de ‘</w:t>
+      </w:r>
+      <w:proofErr w:type="spellStart"/>
       <w:r>
         <w:t>sklearn</w:t>
       </w:r>
-      <w:r>
-        <w:t>’ do python (MinMaxScaler).</w:t>
+      <w:proofErr w:type="spellEnd"/>
+      <w:r>
+        <w:t xml:space="preserve">’ do </w:t>
+      </w:r>
+      <w:proofErr w:type="spellStart"/>
+      <w:r>
+        <w:t>python</w:t>
+      </w:r>
+      <w:proofErr w:type="spellEnd"/>
+      <w:r>
+        <w:t xml:space="preserve"> (</w:t>
+      </w:r>
+      <w:proofErr w:type="spellStart"/>
+      <w:r>
+        <w:t>MinMaxScaler</w:t>
+      </w:r>
+      <w:proofErr w:type="spellEnd"/>
+      <w:r>
+        <w:t>).</w:t>
       </w:r>
     </w:p>
     <w:p>
@@ -2079,7 +2788,11 @@
         <w:ind w:firstLine="708"/>
       </w:pPr>
       <w:r>
-        <w:t xml:space="preserve">Com a avaliação do resíduo, traçamos uma linha de limite para identificar quais datas apresentaram maio variação. Utilizando o limite de </w:t>
+        <w:t xml:space="preserve">Com a avaliação do resíduo, traçamos uma linha de limite para identificar quais datas apresentaram maio variação. Utilizando o limite </w:t>
+      </w:r>
+      <w:proofErr w:type="gramStart"/>
+      <w:r>
+        <w:t xml:space="preserve">de </w:t>
       </w:r>
       <m:oMath>
         <m:r>
@@ -2118,7 +2831,14 @@
         <w:rPr>
           <w:rFonts w:eastAsiaTheme="minorEastAsia"/>
         </w:rPr>
-        <w:t>, conseguimos identificar três datas:</w:t>
+        <w:t>,</w:t>
+      </w:r>
+      <w:proofErr w:type="gramEnd"/>
+      <w:r>
+        <w:rPr>
+          <w:rFonts w:eastAsiaTheme="minorEastAsia"/>
+        </w:rPr>
+        <w:t xml:space="preserve"> conseguimos identificar três datas:</w:t>
       </w:r>
     </w:p>
     <w:tbl>
@@ -2229,13 +2949,7 @@
                   <w:rPr>
                     <w:rFonts w:ascii="Cambria Math" w:hAnsi="Cambria Math"/>
                   </w:rPr>
-                  <m:t>2.53</m:t>
-                </m:r>
-                <m:r>
-                  <w:rPr>
-                    <w:rFonts w:ascii="Cambria Math" w:hAnsi="Cambria Math"/>
-                  </w:rPr>
-                  <m:t xml:space="preserve">× </m:t>
+                  <m:t xml:space="preserve">2.53× </m:t>
                 </m:r>
                 <m:sSup>
                   <m:sSupPr>
@@ -2299,13 +3013,7 @@
                   <w:rPr>
                     <w:rFonts w:ascii="Cambria Math" w:hAnsi="Cambria Math"/>
                   </w:rPr>
-                  <m:t>1.81</m:t>
-                </m:r>
-                <m:r>
-                  <w:rPr>
-                    <w:rFonts w:ascii="Cambria Math" w:hAnsi="Cambria Math"/>
-                  </w:rPr>
-                  <m:t xml:space="preserve"> × </m:t>
+                  <m:t xml:space="preserve">1.81 × </m:t>
                 </m:r>
                 <m:sSup>
                   <m:sSupPr>
@@ -2373,11 +3081,19 @@
                 <w:i/>
               </w:rPr>
             </w:pPr>
+            <w:proofErr w:type="gramStart"/>
             <w:r>
               <w:rPr>
                 <w:i/>
               </w:rPr>
-              <w:t>data controle</w:t>
+              <w:t>data</w:t>
+            </w:r>
+            <w:proofErr w:type="gramEnd"/>
+            <w:r>
+              <w:rPr>
+                <w:i/>
+              </w:rPr>
+              <w:t xml:space="preserve"> controle</w:t>
             </w:r>
           </w:p>
         </w:tc>
@@ -2531,7 +3247,6 @@
     <w:p>
       <w:pPr>
         <w:spacing w:line="360" w:lineRule="auto"/>
-        <w:ind w:firstLine="708"/>
         <w:jc w:val="center"/>
       </w:pPr>
       <w:r>
@@ -2616,8 +3331,16 @@
         <w:rPr>
           <w:u w:val="single"/>
         </w:rPr>
-        <w:t>Análise de Cluster K-means</w:t>
-      </w:r>
+        <w:t>Análise de Cluster K-</w:t>
+      </w:r>
+      <w:proofErr w:type="spellStart"/>
+      <w:r>
+        <w:rPr>
+          <w:u w:val="single"/>
+        </w:rPr>
+        <w:t>means</w:t>
+      </w:r>
+      <w:proofErr w:type="spellEnd"/>
     </w:p>
     <w:p>
       <w:pPr>
@@ -2641,7 +3364,19 @@
       </w:pPr>
       <w:r>
         <w:tab/>
-        <w:t xml:space="preserve">Após a coleta de dados, limpeza e definição das três datas que vão ser processadas, como modelo de classificação utilizaremos o modelo de agrupamento de k-means com valor do cluster sendo </w:t>
+        <w:t>Após a coleta de dados, limpeza e definição das três datas que vão ser processadas, como modelo de classificação utilizaremos o modelo de agrupamento de k-</w:t>
+      </w:r>
+      <w:proofErr w:type="spellStart"/>
+      <w:r>
+        <w:t>means</w:t>
+      </w:r>
+      <w:proofErr w:type="spellEnd"/>
+      <w:r>
+        <w:t xml:space="preserve"> com valor do cluster </w:t>
+      </w:r>
+      <w:proofErr w:type="gramStart"/>
+      <w:r>
+        <w:t xml:space="preserve">sendo </w:t>
       </w:r>
       <m:oMath>
         <m:r>
@@ -2655,19 +3390,40 @@
         <w:rPr>
           <w:rFonts w:eastAsiaTheme="minorEastAsia"/>
         </w:rPr>
-        <w:t xml:space="preserve"> (três grupos). O modelo faz parte do grupo de modelos com </w:t>
-      </w:r>
+        <w:t xml:space="preserve"> (</w:t>
+      </w:r>
+      <w:proofErr w:type="gramEnd"/>
       <w:r>
         <w:rPr>
           <w:rFonts w:eastAsiaTheme="minorEastAsia"/>
         </w:rPr>
+        <w:t xml:space="preserve">três grupos). O modelo faz parte do grupo de modelos com </w:t>
+      </w:r>
+      <w:r>
+        <w:rPr>
+          <w:rFonts w:eastAsiaTheme="minorEastAsia"/>
+        </w:rPr>
         <w:t>aprendizado de máquina não supervisionado</w:t>
       </w:r>
       <w:r>
         <w:rPr>
           <w:rFonts w:eastAsiaTheme="minorEastAsia"/>
         </w:rPr>
-        <w:t xml:space="preserve"> e foi escolhido uma vez que não queremos criar nenhum bias humano na classificação.</w:t>
+        <w:t xml:space="preserve"> e foi escolhido uma vez que não queremos criar </w:t>
+      </w:r>
+      <w:proofErr w:type="gramStart"/>
+      <w:r>
+        <w:rPr>
+          <w:rFonts w:eastAsiaTheme="minorEastAsia"/>
+        </w:rPr>
+        <w:t>nenhum bias</w:t>
+      </w:r>
+      <w:proofErr w:type="gramEnd"/>
+      <w:r>
+        <w:rPr>
+          <w:rFonts w:eastAsiaTheme="minorEastAsia"/>
+        </w:rPr>
+        <w:t xml:space="preserve"> humano na classificação.</w:t>
       </w:r>
     </w:p>
     <w:p>
@@ -2679,8 +3435,6 @@
           <w:lang w:val="en-US"/>
         </w:rPr>
       </w:pPr>
-      <w:bookmarkStart w:id="15" w:name="_GoBack"/>
-      <w:bookmarkEnd w:id="15"/>
     </w:p>
     <w:p>
       <w:pPr>
@@ -2809,7 +3563,6 @@
     <w:p>
       <w:pPr>
         <w:spacing w:line="360" w:lineRule="auto"/>
-        <w:ind w:firstLine="708"/>
         <w:jc w:val="center"/>
       </w:pPr>
       <w:r>
@@ -2818,10 +3571,10 @@
           <w:lang w:val="en-US"/>
         </w:rPr>
         <w:drawing>
-          <wp:inline distT="0" distB="0" distL="0" distR="0" wp14:anchorId="1FAA8337" wp14:editId="268FD44D">
-            <wp:extent cx="4350615" cy="2171700"/>
+          <wp:inline distT="0" distB="0" distL="0" distR="0" wp14:anchorId="4F947837" wp14:editId="464CBA57">
+            <wp:extent cx="4515248" cy="2143125"/>
             <wp:effectExtent l="0" t="0" r="0" b="0"/>
-            <wp:docPr id="17" name="Picture 17"/>
+            <wp:docPr id="19" name="Picture 19"/>
             <wp:cNvGraphicFramePr>
               <a:graphicFrameLocks xmlns:a="http://schemas.openxmlformats.org/drawingml/2006/main" noChangeAspect="1"/>
             </wp:cNvGraphicFramePr>
@@ -2841,7 +3594,7 @@
                   <pic:spPr>
                     <a:xfrm>
                       <a:off x="0" y="0"/>
-                      <a:ext cx="4388399" cy="2190561"/>
+                      <a:ext cx="4515248" cy="2143125"/>
                     </a:xfrm>
                     <a:prstGeom prst="rect">
                       <a:avLst/>
@@ -2861,7 +3614,15 @@
       </w:pPr>
       <w:r>
         <w:lastRenderedPageBreak/>
-        <w:t xml:space="preserve">Como mostra a figura 3 – a análise é importante para mostrar que todas as cores (agrupamentos do modelo de k-means) estão </w:t>
+        <w:t>Como mostra a figura 3 – a análise é importante para mostrar que todas as cores (agrupamentos do modelo de k-</w:t>
+      </w:r>
+      <w:proofErr w:type="spellStart"/>
+      <w:r>
+        <w:t>means</w:t>
+      </w:r>
+      <w:proofErr w:type="spellEnd"/>
+      <w:r>
+        <w:t xml:space="preserve">) estão </w:t>
       </w:r>
       <w:r>
         <w:t>equivalentes.</w:t>
@@ -2905,22 +3666,635 @@
     </w:p>
     <w:p>
       <w:pPr>
+        <w:spacing w:line="360" w:lineRule="auto"/>
+        <w:ind w:firstLine="708"/>
+      </w:pPr>
+      <w:r>
+        <w:t>Para visualizarmos o modelo de predição, apresentamos os resultados da a</w:t>
+      </w:r>
+      <w:r>
+        <w:t>nálise do componente principal</w:t>
+      </w:r>
+      <w:r>
+        <w:t xml:space="preserve"> (PCA) que utiliza passo de decomposição de valor singular (SVD). Com isto, conseguimos reduzir os dados de 63 componentes para apenas duas componentes (duas dimensões do gráfico, eixo x e y) onde apresentamos na figura 4. A figura 4 apresenta a classificação dos dados em três grupos (verde, azul e laranja) onde cada ponto no gráfico de resultados é um país e sua cor é definida com base no modelo de k-</w:t>
+      </w:r>
+      <w:proofErr w:type="spellStart"/>
+      <w:r>
+        <w:t>means</w:t>
+      </w:r>
+      <w:proofErr w:type="spellEnd"/>
+      <w:r>
+        <w:t xml:space="preserve">. </w:t>
+      </w:r>
+    </w:p>
+    <w:p>
+      <w:pPr>
+        <w:spacing w:line="360" w:lineRule="auto"/>
+        <w:ind w:firstLine="708"/>
+      </w:pPr>
+      <w:r>
+        <w:t>Note que para Dezembro de 2020 (primeira data), notamos que o modelo classificou os dados apenas em dois grupos, isto foi uma decisão do próprio modelo e os mesmos parâmetros foram usados para todas as datas (</w:t>
+      </w:r>
+      <m:oMath>
+        <m:r>
+          <w:rPr>
+            <w:rFonts w:ascii="Cambria Math" w:hAnsi="Cambria Math"/>
+          </w:rPr>
+          <m:t>k=3</m:t>
+        </m:r>
+      </m:oMath>
+      <w:r>
+        <w:rPr>
+          <w:rFonts w:eastAsiaTheme="minorEastAsia"/>
+        </w:rPr>
+        <w:t>, três grupos</w:t>
+      </w:r>
+      <w:r>
+        <w:t>).</w:t>
+      </w:r>
+      <w:r>
+        <w:t xml:space="preserve"> </w:t>
+      </w:r>
+    </w:p>
+    <w:p>
+      <w:pPr>
+        <w:pStyle w:val="Caption"/>
+        <w:keepNext/>
+        <w:jc w:val="center"/>
+        <w:rPr>
+          <w:b/>
+          <w:color w:val="auto"/>
+        </w:rPr>
+      </w:pPr>
+      <w:proofErr w:type="spellStart"/>
+      <w:r>
+        <w:rPr>
+          <w:b/>
+          <w:color w:val="auto"/>
+          <w:lang w:val="en-US"/>
+        </w:rPr>
+        <w:t>Figura</w:t>
+      </w:r>
+      <w:proofErr w:type="spellEnd"/>
+      <w:r>
+        <w:rPr>
+          <w:b/>
+          <w:color w:val="auto"/>
+          <w:lang w:val="en-US"/>
+        </w:rPr>
+        <w:t xml:space="preserve"> </w:t>
+      </w:r>
+      <w:r>
+        <w:rPr>
+          <w:b/>
+          <w:color w:val="auto"/>
+        </w:rPr>
+        <w:fldChar w:fldCharType="begin"/>
+      </w:r>
+      <w:r>
+        <w:rPr>
+          <w:b/>
+          <w:color w:val="auto"/>
+          <w:lang w:val="en-US"/>
+        </w:rPr>
+        <w:instrText xml:space="preserve"> SEQ Figura \* ARABIC </w:instrText>
+      </w:r>
+      <w:r>
+        <w:rPr>
+          <w:b/>
+          <w:color w:val="auto"/>
+        </w:rPr>
+        <w:fldChar w:fldCharType="separate"/>
+      </w:r>
+      <w:r>
+        <w:rPr>
+          <w:b/>
+          <w:noProof/>
+          <w:color w:val="auto"/>
+          <w:lang w:val="en-US"/>
+        </w:rPr>
+        <w:t>4</w:t>
+      </w:r>
+      <w:r>
+        <w:rPr>
+          <w:b/>
+          <w:color w:val="auto"/>
+        </w:rPr>
+        <w:fldChar w:fldCharType="end"/>
+      </w:r>
+      <w:r>
+        <w:rPr>
+          <w:b/>
+          <w:color w:val="auto"/>
+          <w:lang w:val="en-US"/>
+        </w:rPr>
+        <w:t xml:space="preserve">. </w:t>
+      </w:r>
+      <w:r>
+        <w:rPr>
+          <w:color w:val="auto"/>
+        </w:rPr>
+        <w:t xml:space="preserve">Resultado do modelo preditivo treinado </w:t>
+      </w:r>
+      <w:r>
+        <w:rPr>
+          <w:color w:val="auto"/>
+        </w:rPr>
+        <w:br/>
+      </w:r>
+      <w:proofErr w:type="gramStart"/>
+      <w:r>
+        <w:rPr>
+          <w:color w:val="auto"/>
+        </w:rPr>
+        <w:t xml:space="preserve">para </w:t>
+      </w:r>
+      <m:oMath>
+        <m:r>
+          <w:rPr>
+            <w:rFonts w:ascii="Cambria Math" w:hAnsi="Cambria Math"/>
+            <w:color w:val="auto"/>
+          </w:rPr>
+          <m:t>k</m:t>
+        </m:r>
+        <m:r>
+          <m:rPr>
+            <m:sty m:val="p"/>
+          </m:rPr>
+          <w:rPr>
+            <w:rFonts w:ascii="Cambria Math" w:hAnsi="Cambria Math"/>
+            <w:color w:val="auto"/>
+          </w:rPr>
+          <m:t>=3</m:t>
+        </m:r>
+      </m:oMath>
+      <w:r>
+        <w:rPr>
+          <w:rFonts w:eastAsiaTheme="minorEastAsia"/>
+          <w:color w:val="auto"/>
+        </w:rPr>
+        <w:t xml:space="preserve"> (</w:t>
+      </w:r>
+      <w:proofErr w:type="gramEnd"/>
+      <w:r>
+        <w:rPr>
+          <w:rFonts w:eastAsiaTheme="minorEastAsia"/>
+          <w:color w:val="auto"/>
+        </w:rPr>
+        <w:t>três agrupamentos).</w:t>
+      </w:r>
+    </w:p>
+    <w:p>
+      <w:pPr>
+        <w:spacing w:line="360" w:lineRule="auto"/>
+        <w:jc w:val="center"/>
+      </w:pPr>
+      <w:r>
+        <w:rPr>
+          <w:noProof/>
+          <w:lang w:val="en-US"/>
+        </w:rPr>
+        <w:drawing>
+          <wp:inline distT="0" distB="0" distL="0" distR="0" wp14:anchorId="67DA1821" wp14:editId="136CB099">
+            <wp:extent cx="4667250" cy="1508752"/>
+            <wp:effectExtent l="0" t="0" r="0" b="0"/>
+            <wp:docPr id="20" name="Picture 20"/>
+            <wp:cNvGraphicFramePr>
+              <a:graphicFrameLocks xmlns:a="http://schemas.openxmlformats.org/drawingml/2006/main" noChangeAspect="1"/>
+            </wp:cNvGraphicFramePr>
+            <a:graphic xmlns:a="http://schemas.openxmlformats.org/drawingml/2006/main">
+              <a:graphicData uri="http://schemas.openxmlformats.org/drawingml/2006/picture">
+                <pic:pic xmlns:pic="http://schemas.openxmlformats.org/drawingml/2006/picture">
+                  <pic:nvPicPr>
+                    <pic:cNvPr id="1" name=""/>
+                    <pic:cNvPicPr/>
+                  </pic:nvPicPr>
+                  <pic:blipFill>
+                    <a:blip r:embed="rId15"/>
+                    <a:stretch>
+                      <a:fillRect/>
+                    </a:stretch>
+                  </pic:blipFill>
+                  <pic:spPr>
+                    <a:xfrm>
+                      <a:off x="0" y="0"/>
+                      <a:ext cx="4685732" cy="1514726"/>
+                    </a:xfrm>
+                    <a:prstGeom prst="rect">
+                      <a:avLst/>
+                    </a:prstGeom>
+                  </pic:spPr>
+                </pic:pic>
+              </a:graphicData>
+            </a:graphic>
+          </wp:inline>
+        </w:drawing>
+      </w:r>
+    </w:p>
+    <w:p>
+      <w:pPr>
         <w:pStyle w:val="ListParagraph"/>
         <w:spacing w:line="360" w:lineRule="auto"/>
         <w:ind w:left="0" w:firstLine="709"/>
       </w:pPr>
       <w:r>
-        <w:t>O título da seção Resultados e Discussão deve ser alinhado à esquerda, grafado em negrito com as primeiras letras das palavras em letras maiúsculas. É permitido que a seção seja dividida em subtópicos com formatação de acordo com a descrição no item 1.1 Formato e margens, apresentados na mesma ordem da seção Material e Métodos. Nesta seção devem ser apresentados, discutidos e interpretados os resultados obtidos no trabalho, ou seja, autores devem fazer uma discussão comparativa dos resultados do seu trabalho com aqueles existentes na literatura e elaborar uma análise crítica dos dados, destacando as limitações e pontos positivos dos resultados.</w:t>
-      </w:r>
+        <w:t>Com base nos resultados do modelo de classificação k-</w:t>
+      </w:r>
+      <w:proofErr w:type="spellStart"/>
+      <w:r>
+        <w:t>means</w:t>
+      </w:r>
+      <w:proofErr w:type="spellEnd"/>
+      <w:r>
+        <w:t>, utilizamos a biblioteca gráfica D3 para gerar o m</w:t>
+      </w:r>
+      <w:r>
+        <w:t xml:space="preserve">apa </w:t>
+      </w:r>
+      <w:proofErr w:type="spellStart"/>
+      <w:r>
+        <w:t>coroplético</w:t>
+      </w:r>
+      <w:proofErr w:type="spellEnd"/>
+      <w:r>
+        <w:t xml:space="preserve"> onde tomamos o cuidado de manter as mesmas cores apresentadas na análise de PCA do resultado do </w:t>
+      </w:r>
+      <w:proofErr w:type="spellStart"/>
+      <w:r>
+        <w:t>modole</w:t>
+      </w:r>
+      <w:proofErr w:type="spellEnd"/>
+      <w:r>
+        <w:t xml:space="preserve"> preditivo de </w:t>
+      </w:r>
+      <w:proofErr w:type="spellStart"/>
+      <w:r>
+        <w:t>classifição</w:t>
+      </w:r>
+      <w:proofErr w:type="spellEnd"/>
+      <w:r>
+        <w:t>.</w:t>
+      </w:r>
+      <w:r>
+        <w:rPr>
+          <w:color w:val="000000"/>
+          <w:highlight w:val="yellow"/>
+        </w:rPr>
+        <w:t xml:space="preserve"> </w:t>
+      </w:r>
+    </w:p>
+    <w:p>
+      <w:pPr>
+        <w:pStyle w:val="Caption"/>
+        <w:keepNext/>
+        <w:jc w:val="center"/>
+        <w:rPr>
+          <w:b/>
+          <w:color w:val="auto"/>
+        </w:rPr>
+      </w:pPr>
+      <w:r>
+        <w:rPr>
+          <w:b/>
+          <w:color w:val="auto"/>
+        </w:rPr>
+        <w:t xml:space="preserve">Figura </w:t>
+      </w:r>
+      <w:r>
+        <w:rPr>
+          <w:b/>
+          <w:color w:val="auto"/>
+        </w:rPr>
+        <w:fldChar w:fldCharType="begin"/>
+      </w:r>
+      <w:r>
+        <w:rPr>
+          <w:b/>
+          <w:color w:val="auto"/>
+        </w:rPr>
+        <w:instrText xml:space="preserve"> SEQ Figura \* ARABIC </w:instrText>
+      </w:r>
+      <w:r>
+        <w:rPr>
+          <w:b/>
+          <w:color w:val="auto"/>
+        </w:rPr>
+        <w:fldChar w:fldCharType="separate"/>
+      </w:r>
+      <w:r>
+        <w:rPr>
+          <w:b/>
+          <w:noProof/>
+          <w:color w:val="auto"/>
+        </w:rPr>
+        <w:t>5</w:t>
+      </w:r>
+      <w:r>
+        <w:rPr>
+          <w:b/>
+          <w:color w:val="auto"/>
+        </w:rPr>
+        <w:fldChar w:fldCharType="end"/>
+      </w:r>
+      <w:r>
+        <w:rPr>
+          <w:b/>
+          <w:color w:val="auto"/>
+        </w:rPr>
+        <w:t xml:space="preserve">. </w:t>
+      </w:r>
+      <w:r>
+        <w:rPr>
+          <w:color w:val="auto"/>
+        </w:rPr>
+        <w:t xml:space="preserve">Evolução dos grupos macroeconômicos da esquerda para a direita </w:t>
+      </w:r>
+      <w:r>
+        <w:rPr>
+          <w:color w:val="auto"/>
+        </w:rPr>
+        <w:br/>
+        <w:t>partindo de Dezembro de 2020, Maio de 2021 e finalmente Novembro de 2021.</w:t>
+      </w:r>
+    </w:p>
+    <w:p>
+      <w:pPr>
+        <w:spacing w:line="360" w:lineRule="auto"/>
+        <w:jc w:val="center"/>
+      </w:pPr>
+      <w:r>
+        <w:rPr>
+          <w:noProof/>
+          <w:lang w:val="en-US"/>
+        </w:rPr>
+        <w:drawing>
+          <wp:inline distT="0" distB="0" distL="0" distR="0" wp14:anchorId="2C1111B1" wp14:editId="25E07BE9">
+            <wp:extent cx="5755640" cy="1195705"/>
+            <wp:effectExtent l="0" t="0" r="0" b="4445"/>
+            <wp:docPr id="26" name="Picture 26"/>
+            <wp:cNvGraphicFramePr>
+              <a:graphicFrameLocks xmlns:a="http://schemas.openxmlformats.org/drawingml/2006/main" noChangeAspect="1"/>
+            </wp:cNvGraphicFramePr>
+            <a:graphic xmlns:a="http://schemas.openxmlformats.org/drawingml/2006/main">
+              <a:graphicData uri="http://schemas.openxmlformats.org/drawingml/2006/picture">
+                <pic:pic xmlns:pic="http://schemas.openxmlformats.org/drawingml/2006/picture">
+                  <pic:nvPicPr>
+                    <pic:cNvPr id="0" name="Picture 2"/>
+                    <pic:cNvPicPr>
+                      <a:picLocks noChangeAspect="1" noChangeArrowheads="1"/>
+                    </pic:cNvPicPr>
+                  </pic:nvPicPr>
+                  <pic:blipFill>
+                    <a:blip r:embed="rId16">
+                      <a:extLst>
+                        <a:ext uri="{28A0092B-C50C-407E-A947-70E740481C1C}">
+                          <a14:useLocalDpi xmlns:a14="http://schemas.microsoft.com/office/drawing/2010/main" val="0"/>
+                        </a:ext>
+                      </a:extLst>
+                    </a:blip>
+                    <a:srcRect/>
+                    <a:stretch>
+                      <a:fillRect/>
+                    </a:stretch>
+                  </pic:blipFill>
+                  <pic:spPr bwMode="auto">
+                    <a:xfrm>
+                      <a:off x="0" y="0"/>
+                      <a:ext cx="5755640" cy="1195705"/>
+                    </a:xfrm>
+                    <a:prstGeom prst="rect">
+                      <a:avLst/>
+                    </a:prstGeom>
+                    <a:noFill/>
+                    <a:ln>
+                      <a:noFill/>
+                    </a:ln>
+                  </pic:spPr>
+                </pic:pic>
+              </a:graphicData>
+            </a:graphic>
+          </wp:inline>
+        </w:drawing>
+      </w:r>
+    </w:p>
+    <w:p>
+      <w:pPr>
+        <w:spacing w:line="360" w:lineRule="auto"/>
+      </w:pPr>
     </w:p>
     <w:p>
       <w:pPr>
         <w:pStyle w:val="ListParagraph"/>
         <w:spacing w:line="360" w:lineRule="auto"/>
         <w:ind w:left="0" w:firstLine="709"/>
-        <w:rPr>
-          <w:b/>
-        </w:rPr>
+      </w:pPr>
+      <w:r>
+        <w:t>As três datas que escolhemos baseados na nossa análise de f</w:t>
+      </w:r>
+      <w:r>
+        <w:t xml:space="preserve">lutuação </w:t>
+      </w:r>
+      <w:r>
+        <w:t>e</w:t>
+      </w:r>
+      <w:r>
+        <w:t>mpírica</w:t>
+      </w:r>
+      <w:r>
+        <w:t xml:space="preserve"> dos resíduos são importantes para entender a evolução da pandemia. A primeira data (Dezembro de 2020) foi quando ainda não tínhamos nenhuma vacina e a pandemia atingia ponto crítico </w:t>
+      </w:r>
+      <w:r>
+        <w:lastRenderedPageBreak/>
+        <w:t xml:space="preserve">– </w:t>
+      </w:r>
+      <w:proofErr w:type="gramStart"/>
+      <w:r>
+        <w:t>este data</w:t>
+      </w:r>
+      <w:proofErr w:type="gramEnd"/>
+      <w:r>
+        <w:t xml:space="preserve"> foi quando tivemos os Estados Unidos autorizando de forma emergencial o início da vacinação.</w:t>
+      </w:r>
+    </w:p>
+    <w:p>
+      <w:pPr>
+        <w:pStyle w:val="ListParagraph"/>
+        <w:spacing w:line="360" w:lineRule="auto"/>
+        <w:ind w:left="0" w:firstLine="709"/>
+      </w:pPr>
+      <w:r>
+        <w:t xml:space="preserve">A segunda data (Maio de 2021) já apresenta um momento diference onde </w:t>
+      </w:r>
+      <w:r>
+        <w:t>vários países já tinham administrado a segunda dose da vacina. Por fim, a terceira data (Novembro de 2021) é a data de controle e traz uma foto atual da classificação dos países.</w:t>
+      </w:r>
+    </w:p>
+    <w:p>
+      <w:pPr>
+        <w:pStyle w:val="Caption"/>
+        <w:keepNext/>
+        <w:jc w:val="center"/>
+        <w:rPr>
+          <w:color w:val="auto"/>
+        </w:rPr>
+      </w:pPr>
+      <w:r>
+        <w:rPr>
+          <w:b/>
+          <w:color w:val="auto"/>
+        </w:rPr>
+        <w:t xml:space="preserve">Figura </w:t>
+      </w:r>
+      <w:r>
+        <w:rPr>
+          <w:b/>
+          <w:color w:val="auto"/>
+        </w:rPr>
+        <w:fldChar w:fldCharType="begin"/>
+      </w:r>
+      <w:r>
+        <w:rPr>
+          <w:b/>
+          <w:color w:val="auto"/>
+        </w:rPr>
+        <w:instrText xml:space="preserve"> SEQ Figura \* ARABIC </w:instrText>
+      </w:r>
+      <w:r>
+        <w:rPr>
+          <w:b/>
+          <w:color w:val="auto"/>
+        </w:rPr>
+        <w:fldChar w:fldCharType="separate"/>
+      </w:r>
+      <w:r>
+        <w:rPr>
+          <w:b/>
+          <w:noProof/>
+          <w:color w:val="auto"/>
+        </w:rPr>
+        <w:t>6</w:t>
+      </w:r>
+      <w:r>
+        <w:rPr>
+          <w:b/>
+          <w:color w:val="auto"/>
+        </w:rPr>
+        <w:fldChar w:fldCharType="end"/>
+      </w:r>
+      <w:r>
+        <w:rPr>
+          <w:b/>
+          <w:color w:val="auto"/>
+        </w:rPr>
+        <w:t>.</w:t>
+      </w:r>
+      <w:r>
+        <w:rPr>
+          <w:color w:val="auto"/>
+        </w:rPr>
+        <w:t xml:space="preserve"> Comparativo lado a lado com o começo da análise (Dezembro de 2020) </w:t>
+      </w:r>
+      <w:r>
+        <w:rPr>
+          <w:color w:val="auto"/>
+        </w:rPr>
+        <w:br/>
+        <w:t>com o final da análise (Novembro de 2021)</w:t>
+      </w:r>
+    </w:p>
+    <w:p>
+      <w:pPr>
+        <w:spacing w:line="360" w:lineRule="auto"/>
+        <w:jc w:val="center"/>
+      </w:pPr>
+      <w:r>
+        <w:rPr>
+          <w:noProof/>
+          <w:lang w:val="en-US"/>
+        </w:rPr>
+        <w:drawing>
+          <wp:inline distT="0" distB="0" distL="0" distR="0" wp14:anchorId="2B2A214D" wp14:editId="54F8389E">
+            <wp:extent cx="5752465" cy="1808480"/>
+            <wp:effectExtent l="0" t="0" r="635" b="1270"/>
+            <wp:docPr id="28" name="Picture 28"/>
+            <wp:cNvGraphicFramePr>
+              <a:graphicFrameLocks xmlns:a="http://schemas.openxmlformats.org/drawingml/2006/main" noChangeAspect="1"/>
+            </wp:cNvGraphicFramePr>
+            <a:graphic xmlns:a="http://schemas.openxmlformats.org/drawingml/2006/main">
+              <a:graphicData uri="http://schemas.openxmlformats.org/drawingml/2006/picture">
+                <pic:pic xmlns:pic="http://schemas.openxmlformats.org/drawingml/2006/picture">
+                  <pic:nvPicPr>
+                    <pic:cNvPr id="0" name="Picture 3"/>
+                    <pic:cNvPicPr>
+                      <a:picLocks noChangeAspect="1" noChangeArrowheads="1"/>
+                    </pic:cNvPicPr>
+                  </pic:nvPicPr>
+                  <pic:blipFill>
+                    <a:blip r:embed="rId17">
+                      <a:extLst>
+                        <a:ext uri="{28A0092B-C50C-407E-A947-70E740481C1C}">
+                          <a14:useLocalDpi xmlns:a14="http://schemas.microsoft.com/office/drawing/2010/main" val="0"/>
+                        </a:ext>
+                      </a:extLst>
+                    </a:blip>
+                    <a:srcRect/>
+                    <a:stretch>
+                      <a:fillRect/>
+                    </a:stretch>
+                  </pic:blipFill>
+                  <pic:spPr bwMode="auto">
+                    <a:xfrm>
+                      <a:off x="0" y="0"/>
+                      <a:ext cx="5752465" cy="1808480"/>
+                    </a:xfrm>
+                    <a:prstGeom prst="rect">
+                      <a:avLst/>
+                    </a:prstGeom>
+                    <a:noFill/>
+                    <a:ln>
+                      <a:noFill/>
+                    </a:ln>
+                  </pic:spPr>
+                </pic:pic>
+              </a:graphicData>
+            </a:graphic>
+          </wp:inline>
+        </w:drawing>
+      </w:r>
+    </w:p>
+    <w:p>
+      <w:pPr>
+        <w:pStyle w:val="ListParagraph"/>
+        <w:spacing w:line="360" w:lineRule="auto"/>
+        <w:ind w:left="0" w:firstLine="709"/>
+      </w:pPr>
+      <w:r>
+        <w:t>A análise feita aqui só considera três datas (três pontos na linha do tempo) e embora suficiente como comparação não representa o período crítico. Uma melhor análise aqui poderia considerar ao invés de uma única data um período de tempo e aplicar a técnica do voto majoritário das classificações do período. Infelizmente, uma análise deste tipo exige um grande esforço já que uma das características do modelo de k-</w:t>
+      </w:r>
+      <w:proofErr w:type="spellStart"/>
+      <w:r>
+        <w:t>means</w:t>
+      </w:r>
+      <w:proofErr w:type="spellEnd"/>
+      <w:r>
+        <w:t xml:space="preserve"> é a alocações de grupos aleatoriamente. Como a classificação é aleatória, processando a mesma data, teríamos os mesmos eixos do PCA mas as cores (valores de k) podem ser diferentes em cada regressão.</w:t>
+      </w:r>
+    </w:p>
+    <w:p>
+      <w:pPr>
+        <w:pStyle w:val="ListParagraph"/>
+        <w:spacing w:line="360" w:lineRule="auto"/>
+        <w:ind w:left="0" w:firstLine="709"/>
+      </w:pPr>
+      <w:r>
+        <w:t>Para o caso aqui apresentado, tomamos o cuidado de manter os mesmos valores de k para as três datas de forma manual como apresentado na figura 3. Mas se expandirmos esta análise para mais datas ou para um período, este processo de garantir os valores de k (cores) precisa também ser automatizado.</w:t>
+      </w:r>
+    </w:p>
+    <w:p>
+      <w:pPr>
+        <w:pStyle w:val="ListParagraph"/>
+        <w:spacing w:line="360" w:lineRule="auto"/>
+        <w:ind w:left="0" w:firstLine="709"/>
       </w:pPr>
     </w:p>
     <w:p>
@@ -2950,45 +4324,228 @@
     </w:p>
     <w:p>
       <w:pPr>
-        <w:spacing w:line="360" w:lineRule="auto"/>
-        <w:ind w:firstLine="708"/>
-      </w:pPr>
-      <w:r>
-        <w:t>O título da seção Conclusão(ões) ou Considerações Finais deve ser alinhado à esquerda e grafado em negrito. Fica a critério do aluno e do orientador a escolha de qual termo melhor se adequa ao trabalho. Esta seção deve conter frases curtas, apresentando as conclusões e inferências elaboradas a partir da discussão dos resultados. É importante que estas frases não sejam meras reproduções dos resultados, respondendo aos objetivos propostos no trabalho. Os autores não devem, em hipótese alguma, mencionar, citar ou reproduzir resultados de outros estudos na(s) conclusão(ões) ou considerações finais do TCC. Por fim, salienta-se que essa seção não deve conter tabelas ou figuras, sendo redigida</w:t>
-      </w:r>
-      <w:bookmarkStart w:id="16" w:name="_Hlk66353157"/>
+        <w:pStyle w:val="ListParagraph"/>
+        <w:spacing w:line="360" w:lineRule="auto"/>
+        <w:ind w:left="0" w:firstLine="709"/>
+        <w:rPr>
+          <w:rFonts w:eastAsiaTheme="minorEastAsia"/>
+        </w:rPr>
+      </w:pPr>
+      <w:r>
+        <w:t>C</w:t>
+      </w:r>
+      <w:r>
+        <w:t xml:space="preserve">onseguimos classificar os países em </w:t>
+      </w:r>
+      <w:r>
+        <w:t>clusters</w:t>
+      </w:r>
+      <w:r>
+        <w:t xml:space="preserve"> utilizando o</w:t>
+      </w:r>
+      <w:r>
+        <w:t xml:space="preserve"> modelo de k-</w:t>
+      </w:r>
+      <w:proofErr w:type="spellStart"/>
+      <w:r>
+        <w:t>means</w:t>
+      </w:r>
+      <w:proofErr w:type="spellEnd"/>
       <w:r>
         <w:t xml:space="preserve"> </w:t>
       </w:r>
-      <w:r>
-        <w:t>de forma sucinta</w:t>
-      </w:r>
-      <w:r>
+      <w:proofErr w:type="gramStart"/>
+      <w:r>
+        <w:t xml:space="preserve">com </w:t>
+      </w:r>
+      <m:oMath>
+        <m:r>
+          <w:rPr>
+            <w:rFonts w:ascii="Cambria Math" w:hAnsi="Cambria Math"/>
+          </w:rPr>
+          <m:t>k=3</m:t>
+        </m:r>
+      </m:oMath>
+      <w:r>
+        <w:rPr>
+          <w:rFonts w:eastAsiaTheme="minorEastAsia"/>
+        </w:rPr>
+        <w:t xml:space="preserve"> </w:t>
+      </w:r>
+      <w:r>
+        <w:rPr>
+          <w:rFonts w:eastAsiaTheme="minorEastAsia"/>
+        </w:rPr>
+        <w:t>(</w:t>
+      </w:r>
+      <w:proofErr w:type="gramEnd"/>
+      <w:r>
+        <w:rPr>
+          <w:rFonts w:eastAsiaTheme="minorEastAsia"/>
+        </w:rPr>
+        <w:t>três grupos</w:t>
+      </w:r>
+      <w:r>
+        <w:t xml:space="preserve">) para três datas diference: Dezembro de 2020, Maio de 2021 e Novembro de 2021. Para Dezembro de 2020 notamos que o mundo era dividido em dois blocos econômicos onde o primeiro (em verde) </w:t>
+      </w:r>
+      <w:r>
+        <w:rPr>
+          <w:rFonts w:eastAsiaTheme="minorEastAsia"/>
+        </w:rPr>
+        <w:t>inclui: América do Norte, Europa, alguns países da América do Sul e Oceania. Na literatura encontramos que a melhor aproximação para esta classificação</w:t>
+      </w:r>
+      <w:r>
+        <w:rPr>
+          <w:rFonts w:eastAsiaTheme="minorEastAsia"/>
+        </w:rPr>
+        <w:t xml:space="preserve"> da primeira data</w:t>
+      </w:r>
+      <w:r>
+        <w:rPr>
+          <w:rFonts w:eastAsiaTheme="minorEastAsia"/>
+        </w:rPr>
+        <w:t xml:space="preserve"> seria a de Países desenvolvidos (</w:t>
+      </w:r>
+      <w:r>
+        <w:rPr>
+          <w:rFonts w:eastAsiaTheme="minorEastAsia"/>
+        </w:rPr>
+        <w:t>verde</w:t>
+      </w:r>
+      <w:r>
+        <w:rPr>
+          <w:rFonts w:eastAsiaTheme="minorEastAsia"/>
+        </w:rPr>
+        <w:t>) e Países em desenvolvimento</w:t>
+      </w:r>
+      <w:r>
+        <w:rPr>
+          <w:rFonts w:eastAsiaTheme="minorEastAsia"/>
+        </w:rPr>
+        <w:t xml:space="preserve"> (azul)</w:t>
+      </w:r>
+      <w:r>
+        <w:rPr>
+          <w:rFonts w:eastAsiaTheme="minorEastAsia"/>
+        </w:rPr>
         <w:t>.</w:t>
       </w:r>
     </w:p>
+    <w:p>
+      <w:pPr>
+        <w:pStyle w:val="ListParagraph"/>
+        <w:spacing w:line="360" w:lineRule="auto"/>
+        <w:ind w:left="0" w:firstLine="709"/>
+        <w:rPr>
+          <w:rFonts w:eastAsiaTheme="minorEastAsia"/>
+        </w:rPr>
+      </w:pPr>
+      <w:r>
+        <w:rPr>
+          <w:rFonts w:eastAsiaTheme="minorEastAsia"/>
+        </w:rPr>
+        <w:lastRenderedPageBreak/>
+        <w:t>Na segunda data temos a introdução agora de uma terceira cor (laranja). Aqui ressaltamos que três países aparecem como principais neste bloco: Estados Unidos, China e Inglaterra. A melhor interpretação para este bloco é o de ‘</w:t>
+      </w:r>
+      <w:proofErr w:type="spellStart"/>
+      <w:r>
+        <w:rPr>
+          <w:rFonts w:eastAsiaTheme="minorEastAsia"/>
+        </w:rPr>
+        <w:t>super</w:t>
+      </w:r>
+      <w:proofErr w:type="spellEnd"/>
+      <w:r>
+        <w:rPr>
+          <w:rFonts w:eastAsiaTheme="minorEastAsia"/>
+        </w:rPr>
+        <w:t xml:space="preserve"> potências mundiais’, estes foram os países que lideraram os avanços tecnológicos no mundo para o tratamento do COVID e como tal são bem representados neste grupo.</w:t>
+      </w:r>
+    </w:p>
+    <w:p>
+      <w:pPr>
+        <w:pStyle w:val="ListParagraph"/>
+        <w:spacing w:line="360" w:lineRule="auto"/>
+        <w:ind w:left="0" w:firstLine="709"/>
+        <w:rPr>
+          <w:rFonts w:eastAsiaTheme="minorEastAsia"/>
+        </w:rPr>
+      </w:pPr>
+      <w:r>
+        <w:rPr>
+          <w:rFonts w:eastAsiaTheme="minorEastAsia"/>
+        </w:rPr>
+        <w:t xml:space="preserve">Para a terceira data (Novembro de 2021), </w:t>
+      </w:r>
+      <w:proofErr w:type="gramStart"/>
+      <w:r>
+        <w:rPr>
+          <w:rFonts w:eastAsiaTheme="minorEastAsia"/>
+        </w:rPr>
+        <w:t>o cor</w:t>
+      </w:r>
+      <w:proofErr w:type="gramEnd"/>
+      <w:r>
+        <w:rPr>
+          <w:rFonts w:eastAsiaTheme="minorEastAsia"/>
+        </w:rPr>
+        <w:t xml:space="preserve"> laranja não mais significa ‘</w:t>
+      </w:r>
+      <w:proofErr w:type="spellStart"/>
+      <w:r>
+        <w:rPr>
+          <w:rFonts w:eastAsiaTheme="minorEastAsia"/>
+        </w:rPr>
+        <w:t>super</w:t>
+      </w:r>
+      <w:proofErr w:type="spellEnd"/>
+      <w:r>
+        <w:rPr>
+          <w:rFonts w:eastAsiaTheme="minorEastAsia"/>
+        </w:rPr>
+        <w:t xml:space="preserve"> potências mundiais’ e uma melhor interpretação aqui seria a de mercados emergentes.</w:t>
+      </w:r>
+      <w:r>
+        <w:rPr>
+          <w:rFonts w:eastAsiaTheme="minorEastAsia"/>
+        </w:rPr>
+        <w:t xml:space="preserve"> Notamos que na terceira data o Brasil e alguns países da América da Sul recebem um rebaixamento (da cor verde para a azul) mostrando que ficam mais próximos do bloco de países considerados não desenvolvidos (sub desenvolvidos).</w:t>
+      </w:r>
+    </w:p>
+    <w:p>
+      <w:pPr>
+        <w:pStyle w:val="ListParagraph"/>
+        <w:spacing w:line="360" w:lineRule="auto"/>
+        <w:ind w:left="0" w:firstLine="709"/>
+      </w:pPr>
+      <w:r>
+        <w:rPr>
+          <w:rFonts w:eastAsiaTheme="minorEastAsia"/>
+        </w:rPr>
+        <w:t xml:space="preserve">Por fim, concluímos que a utilização de inteligência artificial para a classificação de blocos econômicos é hoje uma realidade e muitas outras fontes de dados podem ser utilizadas aplicando as mesmas técnicas aqui descritas. Isto traz uma melhoria significativa ao processo atual com mais escala onde a classificação pode ser atualizada até mesmo em tempo real algo que seria inimaginável no passado. </w:t>
+      </w:r>
+    </w:p>
+    <w:p>
+      <w:pPr>
+        <w:spacing w:line="360" w:lineRule="auto"/>
+      </w:pPr>
+    </w:p>
+    <w:p>
+      <w:pPr>
+        <w:spacing w:line="360" w:lineRule="auto"/>
+        <w:rPr>
+          <w:b/>
+        </w:rPr>
+      </w:pPr>
+      <w:bookmarkStart w:id="16" w:name="_Hlk33977167"/>
+      <w:r>
+        <w:rPr>
+          <w:b/>
+        </w:rPr>
+        <w:t>Referências</w:t>
+      </w:r>
+    </w:p>
     <w:bookmarkEnd w:id="16"/>
-    <w:p>
-      <w:pPr>
-        <w:spacing w:line="360" w:lineRule="auto"/>
-      </w:pPr>
-    </w:p>
-    <w:p>
-      <w:pPr>
-        <w:spacing w:line="360" w:lineRule="auto"/>
-        <w:rPr>
-          <w:b/>
-        </w:rPr>
-      </w:pPr>
-      <w:bookmarkStart w:id="17" w:name="_Hlk33977167"/>
-      <w:r>
-        <w:rPr>
-          <w:b/>
-        </w:rPr>
-        <w:t>Referências</w:t>
-      </w:r>
-    </w:p>
-    <w:bookmarkEnd w:id="17"/>
     <w:p>
       <w:pPr>
         <w:ind w:left="360"/>
@@ -3006,39 +4563,43 @@
         <w:jc w:val="left"/>
       </w:pPr>
       <w:r>
-        <w:rPr>
-          <w:lang w:val="en-US"/>
-        </w:rPr>
         <w:t xml:space="preserve">Hannah Ritchie, </w:t>
       </w:r>
       <w:r>
         <w:rPr>
           <w:i/>
-          <w:lang w:val="en-US"/>
-        </w:rPr>
-        <w:t xml:space="preserve">et al </w:t>
-      </w:r>
-      <w:r>
-        <w:rPr>
-          <w:lang w:val="en-US"/>
-        </w:rPr>
-        <w:t xml:space="preserve"> - </w:t>
-      </w:r>
-      <w:r>
-        <w:rPr>
-          <w:b/>
-          <w:lang w:val="en-US"/>
-        </w:rPr>
-        <w:t>"Coronavirus Pandemic (COVID-19)"</w:t>
-      </w:r>
-      <w:r>
-        <w:rPr>
-          <w:lang w:val="en-US"/>
-        </w:rPr>
-        <w:t xml:space="preserve">. </w:t>
-      </w:r>
-      <w:r>
-        <w:t xml:space="preserve">Disponível em: 'https://ourworldindata.org/ (2020). Acesso em: 24 nov. 2021 </w:t>
+        </w:rPr>
+        <w:t xml:space="preserve">et </w:t>
+      </w:r>
+      <w:proofErr w:type="gramStart"/>
+      <w:r>
+        <w:rPr>
+          <w:i/>
+        </w:rPr>
+        <w:t xml:space="preserve">al </w:t>
+      </w:r>
+      <w:r>
+        <w:t xml:space="preserve"> -</w:t>
+      </w:r>
+      <w:proofErr w:type="gramEnd"/>
+      <w:r>
+        <w:t xml:space="preserve"> "</w:t>
+      </w:r>
+      <w:proofErr w:type="spellStart"/>
+      <w:r>
+        <w:t>Coronavirus</w:t>
+      </w:r>
+      <w:proofErr w:type="spellEnd"/>
+      <w:r>
+        <w:t xml:space="preserve"> </w:t>
+      </w:r>
+      <w:proofErr w:type="spellStart"/>
+      <w:r>
+        <w:t>Pandemic</w:t>
+      </w:r>
+      <w:proofErr w:type="spellEnd"/>
+      <w:r>
+        <w:t xml:space="preserve"> (COVID-19)". Disponível em: 'https://ourworldindata.org/ (2020). Acesso em: 24 nov. 2021 </w:t>
       </w:r>
       <w:r>
         <w:br/>
@@ -3062,26 +4623,25 @@
         <w:rPr>
           <w:lang w:val="en-US"/>
         </w:rPr>
-        <w:t xml:space="preserve">Brown R.L., Durbin J., Evans J.M. (1975), </w:t>
-      </w:r>
-      <w:r>
-        <w:rPr>
-          <w:b/>
-          <w:lang w:val="en-US"/>
-        </w:rPr>
-        <w:t>Techniques for testing constancy of regression relationships over time</w:t>
-      </w:r>
-      <w:r>
-        <w:rPr>
-          <w:lang w:val="en-US"/>
-        </w:rPr>
-        <w:t>, Journal of the Royal Statistal Society, B, 37, 149-163.</w:t>
-      </w:r>
-    </w:p>
-    <w:p>
-      <w:pPr>
-        <w:pStyle w:val="ListParagraph"/>
-        <w:ind w:left="360"/>
+        <w:t xml:space="preserve">Brown R.L., Durbin J., Evans J.M. (1975), Techniques for testing constancy of regression relationships over time, Journal of the Royal </w:t>
+      </w:r>
+      <w:proofErr w:type="spellStart"/>
+      <w:r>
+        <w:rPr>
+          <w:lang w:val="en-US"/>
+        </w:rPr>
+        <w:t>Statistal</w:t>
+      </w:r>
+      <w:proofErr w:type="spellEnd"/>
+      <w:r>
+        <w:rPr>
+          <w:lang w:val="en-US"/>
+        </w:rPr>
+        <w:t xml:space="preserve"> Society, B, 37, 149-163.</w:t>
+      </w:r>
+    </w:p>
+    <w:p>
+      <w:pPr>
         <w:rPr>
           <w:lang w:val="en-US"/>
         </w:rPr>
@@ -3101,24 +4661,19 @@
           <w:lang w:val="en-US"/>
         </w:rPr>
       </w:pPr>
-      <w:r>
-        <w:rPr>
-          <w:lang w:val="en-US"/>
-        </w:rPr>
-        <w:t>Kuan C.-M., Chen (1994</w:t>
-      </w:r>
-      <w:r>
-        <w:rPr>
-          <w:b/>
-          <w:lang w:val="en-US"/>
-        </w:rPr>
-        <w:t>), Implementing the fluctuation and moving estimates tests in dynamic econometric models</w:t>
-      </w:r>
-      <w:r>
-        <w:rPr>
-          <w:lang w:val="en-US"/>
-        </w:rPr>
-        <w:t>, Economics Letters, 44, 235-239.</w:t>
+      <w:proofErr w:type="spellStart"/>
+      <w:r>
+        <w:rPr>
+          <w:lang w:val="en-US"/>
+        </w:rPr>
+        <w:t>Kuan</w:t>
+      </w:r>
+      <w:proofErr w:type="spellEnd"/>
+      <w:r>
+        <w:rPr>
+          <w:lang w:val="en-US"/>
+        </w:rPr>
+        <w:t xml:space="preserve"> C.-M., Chen (1994), Implementing the fluctuation and moving estimates tests in dynamic econometric models, Economics Letters, 44, 235-239.</w:t>
       </w:r>
     </w:p>
     <w:p>
@@ -3145,37 +4700,49 @@
         <w:rPr>
           <w:lang w:val="en-US"/>
         </w:rPr>
-        <w:lastRenderedPageBreak/>
-        <w:t xml:space="preserve">Arthur, D., Vassilvitskii, S.: </w:t>
-      </w:r>
-      <w:r>
-        <w:rPr>
-          <w:b/>
-          <w:lang w:val="en-US"/>
-        </w:rPr>
-        <w:t>k-means++: The advantages of careful seeding</w:t>
-      </w:r>
-      <w:r>
-        <w:rPr>
-          <w:lang w:val="en-US"/>
-        </w:rPr>
-        <w:t xml:space="preserve">. </w:t>
-      </w:r>
-      <w:r>
-        <w:t>Tech.</w:t>
-      </w:r>
-      <w:r>
-        <w:t xml:space="preserve"> </w:t>
-      </w:r>
-      <w:r>
-        <w:t>rep., Stanford (2006)</w:t>
+        <w:t xml:space="preserve">Arthur, D., </w:t>
+      </w:r>
+      <w:proofErr w:type="spellStart"/>
+      <w:r>
+        <w:rPr>
+          <w:lang w:val="en-US"/>
+        </w:rPr>
+        <w:t>Vassilvitskii</w:t>
+      </w:r>
+      <w:proofErr w:type="spellEnd"/>
+      <w:r>
+        <w:rPr>
+          <w:lang w:val="en-US"/>
+        </w:rPr>
+        <w:t xml:space="preserve">, </w:t>
+      </w:r>
+      <w:proofErr w:type="gramStart"/>
+      <w:r>
+        <w:rPr>
+          <w:lang w:val="en-US"/>
+        </w:rPr>
+        <w:t>S</w:t>
+      </w:r>
+      <w:proofErr w:type="gramEnd"/>
+      <w:r>
+        <w:rPr>
+          <w:lang w:val="en-US"/>
+        </w:rPr>
+        <w:t xml:space="preserve">.: k-means++: The advantages of careful seeding. </w:t>
+      </w:r>
+      <w:r>
+        <w:t>Tech. rep., Stanford (2006)</w:t>
       </w:r>
       <w:r>
         <w:cr/>
       </w:r>
+      <w:proofErr w:type="spellStart"/>
+      <w:proofErr w:type="gramStart"/>
       <w:r>
         <w:t>project</w:t>
       </w:r>
+      <w:proofErr w:type="spellEnd"/>
+      <w:proofErr w:type="gramEnd"/>
     </w:p>
     <w:p>
       <w:pPr>
@@ -3193,15 +4760,20 @@
         <w:spacing w:line="240" w:lineRule="auto"/>
         <w:ind w:left="360"/>
         <w:jc w:val="left"/>
-        <w:rPr>
-          <w:lang w:val="en-US"/>
-        </w:rPr>
-      </w:pPr>
-      <w:r>
-        <w:rPr>
-          <w:lang w:val="en-US"/>
-        </w:rPr>
-        <w:t xml:space="preserve">Zubair M., </w:t>
+      </w:pPr>
+      <w:proofErr w:type="spellStart"/>
+      <w:r>
+        <w:rPr>
+          <w:lang w:val="en-US"/>
+        </w:rPr>
+        <w:t>Zubair</w:t>
+      </w:r>
+      <w:proofErr w:type="spellEnd"/>
+      <w:r>
+        <w:rPr>
+          <w:lang w:val="en-US"/>
+        </w:rPr>
+        <w:t xml:space="preserve"> M., </w:t>
       </w:r>
       <w:r>
         <w:rPr>
@@ -3214,34 +4786,213 @@
         <w:rPr>
           <w:lang w:val="en-US"/>
         </w:rPr>
+        <w:t xml:space="preserve"> An Efficient K-Means Clustering Algorithm for </w:t>
+      </w:r>
+      <w:proofErr w:type="spellStart"/>
+      <w:r>
+        <w:rPr>
+          <w:lang w:val="en-US"/>
+        </w:rPr>
+        <w:t>Analysing</w:t>
+      </w:r>
+      <w:proofErr w:type="spellEnd"/>
+      <w:r>
+        <w:rPr>
+          <w:lang w:val="en-US"/>
+        </w:rPr>
+        <w:t xml:space="preserve"> COVID-19. Hybrid Intelligent Systems. </w:t>
+      </w:r>
+      <w:proofErr w:type="spellStart"/>
+      <w:proofErr w:type="gramStart"/>
+      <w:r>
+        <w:rPr>
+          <w:lang w:val="en-US"/>
+        </w:rPr>
+        <w:t>vol</w:t>
+      </w:r>
+      <w:proofErr w:type="spellEnd"/>
+      <w:proofErr w:type="gramEnd"/>
+      <w:r>
+        <w:rPr>
+          <w:lang w:val="en-US"/>
+        </w:rPr>
+        <w:t xml:space="preserve"> 1375. Springer, Cham. (2021)</w:t>
+      </w:r>
+    </w:p>
+    <w:p>
+      <w:pPr>
+        <w:rPr>
+          <w:lang w:val="en-US"/>
+        </w:rPr>
+      </w:pPr>
+    </w:p>
+    <w:p>
+      <w:pPr>
+        <w:pStyle w:val="ListParagraph"/>
+        <w:numPr>
+          <w:ilvl w:val="0"/>
+          <w:numId w:val="3"/>
+        </w:numPr>
+        <w:spacing w:line="240" w:lineRule="auto"/>
+        <w:ind w:left="360"/>
+        <w:jc w:val="left"/>
+      </w:pPr>
+      <w:r>
+        <w:rPr>
+          <w:lang w:val="en-US"/>
+        </w:rPr>
+        <w:t>B</w:t>
+      </w:r>
+      <w:r>
+        <w:rPr>
+          <w:lang w:val="en-US"/>
+        </w:rPr>
+        <w:t>ostock</w:t>
+      </w:r>
+      <w:r>
+        <w:rPr>
+          <w:lang w:val="en-US"/>
+        </w:rPr>
+        <w:t xml:space="preserve">, Mike. D3.js - Data-Driven Documents. </w:t>
+      </w:r>
+      <w:r>
+        <w:t xml:space="preserve">Disponível em: </w:t>
+      </w:r>
+      <w:r>
+        <w:t>‘</w:t>
+      </w:r>
+      <w:r>
+        <w:t>http://d3js.org/</w:t>
+      </w:r>
+      <w:r>
+        <w:t>’</w:t>
+      </w:r>
+      <w:r>
+        <w:t>.</w:t>
+      </w:r>
+    </w:p>
+    <w:p>
+      <w:pPr>
+        <w:rPr>
+          <w:lang w:val="en-US"/>
+        </w:rPr>
+      </w:pPr>
+    </w:p>
+    <w:p>
+      <w:pPr>
+        <w:pStyle w:val="ListParagraph"/>
+        <w:numPr>
+          <w:ilvl w:val="0"/>
+          <w:numId w:val="3"/>
+        </w:numPr>
+        <w:spacing w:line="240" w:lineRule="auto"/>
+        <w:ind w:left="360"/>
+        <w:jc w:val="left"/>
+      </w:pPr>
+      <w:r>
+        <w:rPr>
+          <w:lang w:val="en-US"/>
+        </w:rPr>
+        <w:t xml:space="preserve">O'Sullivan, Arthur. </w:t>
+      </w:r>
+      <w:proofErr w:type="gramStart"/>
+      <w:r>
+        <w:rPr>
+          <w:lang w:val="en-US"/>
+        </w:rPr>
+        <w:t>Economics :</w:t>
+      </w:r>
+      <w:proofErr w:type="gramEnd"/>
+      <w:r>
+        <w:rPr>
+          <w:lang w:val="en-US"/>
+        </w:rPr>
+        <w:t xml:space="preserve"> Principles in Action / Arthur O'Sullivan, Steven M. </w:t>
+      </w:r>
+      <w:proofErr w:type="spellStart"/>
+      <w:r>
+        <w:rPr>
+          <w:lang w:val="en-US"/>
+        </w:rPr>
+        <w:t>Sheffrin</w:t>
+      </w:r>
+      <w:proofErr w:type="spellEnd"/>
+      <w:r>
+        <w:rPr>
+          <w:lang w:val="en-US"/>
+        </w:rPr>
+        <w:t xml:space="preserve">. </w:t>
+      </w:r>
+      <w:proofErr w:type="spellStart"/>
+      <w:r>
+        <w:t>Needham</w:t>
+      </w:r>
+      <w:proofErr w:type="spellEnd"/>
+      <w:r>
+        <w:t xml:space="preserve">, </w:t>
+      </w:r>
+      <w:proofErr w:type="gramStart"/>
+      <w:r>
+        <w:t>Mass. :Prentice</w:t>
+      </w:r>
+      <w:proofErr w:type="gramEnd"/>
+      <w:r>
+        <w:t xml:space="preserve"> Hall, 2003.</w:t>
+      </w:r>
+    </w:p>
+    <w:p/>
+    <w:p>
+      <w:pPr>
+        <w:pStyle w:val="ListParagraph"/>
+        <w:numPr>
+          <w:ilvl w:val="0"/>
+          <w:numId w:val="3"/>
+        </w:numPr>
+        <w:spacing w:line="240" w:lineRule="auto"/>
+        <w:ind w:left="360"/>
+        <w:jc w:val="left"/>
+      </w:pPr>
+      <w:r>
+        <w:t>Costa</w:t>
+      </w:r>
+      <w:r>
+        <w:t xml:space="preserve">, </w:t>
+      </w:r>
+      <w:r>
+        <w:t>Rodrigo</w:t>
+      </w:r>
+      <w:r>
+        <w:t xml:space="preserve">. </w:t>
+      </w:r>
+      <w:r>
+        <w:t>MBA-USP-TCC</w:t>
+      </w:r>
+      <w:r>
+        <w:t xml:space="preserve">. </w:t>
+      </w:r>
+      <w:r>
+        <w:t xml:space="preserve">Disponível em: </w:t>
+      </w:r>
+      <w:r>
+        <w:t>‘</w:t>
+      </w:r>
+      <w:r>
+        <w:t>https://github.com/costargc/MBA-USP-TCC/</w:t>
+      </w:r>
+      <w:r>
+        <w:t>’</w:t>
+      </w:r>
+      <w:r>
+        <w:t>.</w:t>
+      </w:r>
+      <w:r>
         <w:t xml:space="preserve"> </w:t>
       </w:r>
-      <w:r>
-        <w:rPr>
-          <w:b/>
-          <w:lang w:val="en-US"/>
-        </w:rPr>
-        <w:t>An Efficient K-Means Clustering Algorithm for Analysing COVID-19.</w:t>
-      </w:r>
-      <w:r>
-        <w:rPr>
-          <w:lang w:val="en-US"/>
-        </w:rPr>
-        <w:t xml:space="preserve"> Hybrid Intelligent Systems. vol 1375. Springer, Cham. (2021)</w:t>
-      </w:r>
-    </w:p>
-    <w:p>
-      <w:pPr>
-        <w:spacing w:line="360" w:lineRule="auto"/>
-        <w:rPr>
-          <w:lang w:val="en-US"/>
-        </w:rPr>
-      </w:pPr>
     </w:p>
     <w:sectPr>
-      <w:headerReference w:type="default" r:id="rId15"/>
-      <w:footerReference w:type="default" r:id="rId16"/>
-      <w:footerReference w:type="first" r:id="rId17"/>
+      <w:headerReference w:type="default" r:id="rId18"/>
+      <w:footerReference w:type="default" r:id="rId19"/>
+      <w:footerReference w:type="first" r:id="rId20"/>
       <w:pgSz w:w="11906" w:h="16838" w:code="9"/>
       <w:pgMar w:top="1418" w:right="1418" w:bottom="1418" w:left="1418" w:header="709" w:footer="709" w:gutter="0"/>
       <w:pgNumType w:start="2"/>
@@ -3287,7 +5038,6 @@
         <w:docPartUnique/>
       </w:docPartObj>
     </w:sdtPr>
-    <w:sdtEndPr/>
     <w:sdtContent>
       <w:p>
         <w:pPr>
@@ -3421,7 +5171,7 @@
         <w:sz w:val="18"/>
         <w:szCs w:val="18"/>
       </w:rPr>
-      <w:t>3</w:t>
+      <w:t>9</w:t>
     </w:r>
     <w:r>
       <w:rPr>
@@ -3568,14 +5318,7 @@
         <w:sz w:val="16"/>
         <w:szCs w:val="17"/>
       </w:rPr>
-      <w:t>_________ (Nome do curso)</w:t>
-    </w:r>
-    <w:r>
-      <w:rPr>
-        <w:sz w:val="16"/>
-        <w:szCs w:val="17"/>
-      </w:rPr>
-      <w:t xml:space="preserve"> – Ano ____ (ano da defesa)</w:t>
+      <w:t>_________ (Nome do curso) – Ano ____ (ano da defesa)</w:t>
     </w:r>
   </w:p>
   <w:p>
@@ -3678,18 +5421,18 @@
         <w:szCs w:val="17"/>
       </w:rPr>
     </w:pPr>
-    <w:bookmarkStart w:id="3" w:name="_Hlk33885723"/>
-    <w:bookmarkStart w:id="4" w:name="_Hlk33885724"/>
-    <w:bookmarkStart w:id="5" w:name="_Hlk33895896"/>
-    <w:bookmarkStart w:id="6" w:name="_Hlk33895897"/>
-    <w:bookmarkStart w:id="7" w:name="_Hlk33895939"/>
-    <w:bookmarkStart w:id="8" w:name="_Hlk33895940"/>
-    <w:bookmarkStart w:id="9" w:name="_Hlk33948838"/>
-    <w:bookmarkStart w:id="10" w:name="_Hlk33948839"/>
-    <w:bookmarkStart w:id="11" w:name="_Hlk33953468"/>
-    <w:bookmarkStart w:id="12" w:name="_Hlk33953469"/>
-    <w:bookmarkStart w:id="13" w:name="_Hlk33974381"/>
-    <w:bookmarkStart w:id="14" w:name="_Hlk33974382"/>
+    <w:bookmarkStart w:id="4" w:name="_Hlk33885723"/>
+    <w:bookmarkStart w:id="5" w:name="_Hlk33885724"/>
+    <w:bookmarkStart w:id="6" w:name="_Hlk33895896"/>
+    <w:bookmarkStart w:id="7" w:name="_Hlk33895897"/>
+    <w:bookmarkStart w:id="8" w:name="_Hlk33895939"/>
+    <w:bookmarkStart w:id="9" w:name="_Hlk33895940"/>
+    <w:bookmarkStart w:id="10" w:name="_Hlk33948838"/>
+    <w:bookmarkStart w:id="11" w:name="_Hlk33948839"/>
+    <w:bookmarkStart w:id="12" w:name="_Hlk33953468"/>
+    <w:bookmarkStart w:id="13" w:name="_Hlk33953469"/>
+    <w:bookmarkStart w:id="14" w:name="_Hlk33974381"/>
+    <w:bookmarkStart w:id="15" w:name="_Hlk33974382"/>
     <w:r>
       <w:rPr>
         <w:noProof/>
@@ -3799,21 +5542,23 @@
         <w:szCs w:val="17"/>
       </w:rPr>
       <w:br/>
-      <w:t>MBA em Data Science e Analytics</w:t>
+      <w:t xml:space="preserve">MBA em Data Science e </w:t>
     </w:r>
+    <w:proofErr w:type="spellStart"/>
     <w:r>
       <w:rPr>
         <w:sz w:val="16"/>
         <w:szCs w:val="17"/>
       </w:rPr>
-      <w:t xml:space="preserve"> – </w:t>
+      <w:t>Analytics</w:t>
     </w:r>
+    <w:proofErr w:type="spellEnd"/>
     <w:r>
       <w:rPr>
         <w:sz w:val="16"/>
         <w:szCs w:val="17"/>
       </w:rPr>
-      <w:t>2022</w:t>
+      <w:t xml:space="preserve"> – 2022</w:t>
     </w:r>
   </w:p>
   <w:p>
@@ -3907,7 +5652,6 @@
       <w:tab/>
     </w:r>
   </w:p>
-  <w:bookmarkEnd w:id="3"/>
   <w:bookmarkEnd w:id="4"/>
   <w:bookmarkEnd w:id="5"/>
   <w:bookmarkEnd w:id="6"/>
@@ -3919,6 +5663,7 @@
   <w:bookmarkEnd w:id="12"/>
   <w:bookmarkEnd w:id="13"/>
   <w:bookmarkEnd w:id="14"/>
+  <w:bookmarkEnd w:id="15"/>
   <w:p>
     <w:pPr>
       <w:pStyle w:val="Header"/>
@@ -3938,8 +5683,8 @@
         <w:szCs w:val="17"/>
       </w:rPr>
     </w:pPr>
-    <w:bookmarkStart w:id="18" w:name="_Hlk33913842"/>
-    <w:bookmarkStart w:id="19" w:name="_Hlk33913843"/>
+    <w:bookmarkStart w:id="17" w:name="_Hlk33913842"/>
+    <w:bookmarkStart w:id="18" w:name="_Hlk33913843"/>
     <w:r>
       <w:rPr>
         <w:noProof/>
@@ -4049,7 +5794,23 @@
         <w:szCs w:val="17"/>
       </w:rPr>
       <w:br/>
-      <w:t>MBA em Data Science e Analytics – 2022</w:t>
+      <w:t xml:space="preserve">MBA em Data Science e </w:t>
+    </w:r>
+    <w:proofErr w:type="spellStart"/>
+    <w:r>
+      <w:rPr>
+        <w:sz w:val="16"/>
+        <w:szCs w:val="17"/>
+      </w:rPr>
+      <w:t>Analytics</w:t>
+    </w:r>
+    <w:proofErr w:type="spellEnd"/>
+    <w:r>
+      <w:rPr>
+        <w:sz w:val="16"/>
+        <w:szCs w:val="17"/>
+      </w:rPr>
+      <w:t xml:space="preserve"> – 2022</w:t>
     </w:r>
   </w:p>
   <w:p>
@@ -4137,8 +5898,8 @@
       <w:tab/>
     </w:r>
   </w:p>
+  <w:bookmarkEnd w:id="17"/>
   <w:bookmarkEnd w:id="18"/>
-  <w:bookmarkEnd w:id="19"/>
   <w:p>
     <w:pPr>
       <w:pStyle w:val="Header"/>
@@ -4821,6 +6582,27 @@
     <w:name w:val="Normal"/>
     <w:qFormat/>
   </w:style>
+  <w:style w:type="paragraph" w:styleId="Heading1">
+    <w:name w:val="heading 1"/>
+    <w:basedOn w:val="Normal"/>
+    <w:next w:val="Normal"/>
+    <w:link w:val="Heading1Char"/>
+    <w:uiPriority w:val="9"/>
+    <w:qFormat/>
+    <w:rsid w:val="00852D6F"/>
+    <w:pPr>
+      <w:keepNext/>
+      <w:keepLines/>
+      <w:spacing w:before="240"/>
+      <w:outlineLvl w:val="0"/>
+    </w:pPr>
+    <w:rPr>
+      <w:rFonts w:asciiTheme="majorHAnsi" w:eastAsiaTheme="majorEastAsia" w:hAnsiTheme="majorHAnsi" w:cstheme="majorBidi"/>
+      <w:color w:val="365F91" w:themeColor="accent1" w:themeShade="BF"/>
+      <w:sz w:val="32"/>
+      <w:szCs w:val="32"/>
+    </w:rPr>
+  </w:style>
   <w:style w:type="paragraph" w:styleId="Heading2">
     <w:name w:val="heading 2"/>
     <w:basedOn w:val="Normal"/>
@@ -5038,6 +6820,19 @@
         <w:insideV w:val="single" w:sz="4" w:space="0" w:color="auto"/>
       </w:tblBorders>
     </w:tblPr>
+  </w:style>
+  <w:style w:type="character" w:customStyle="1" w:styleId="Heading1Char">
+    <w:name w:val="Heading 1 Char"/>
+    <w:basedOn w:val="DefaultParagraphFont"/>
+    <w:link w:val="Heading1"/>
+    <w:uiPriority w:val="9"/>
+    <w:rsid w:val="00852D6F"/>
+    <w:rPr>
+      <w:rFonts w:asciiTheme="majorHAnsi" w:eastAsiaTheme="majorEastAsia" w:hAnsiTheme="majorHAnsi" w:cstheme="majorBidi"/>
+      <w:color w:val="365F91" w:themeColor="accent1" w:themeShade="BF"/>
+      <w:sz w:val="32"/>
+      <w:szCs w:val="32"/>
+    </w:rPr>
   </w:style>
 </w:styles>
 </file>
@@ -5332,7 +7127,7 @@
 </file>
 
 <file path=customXml/itemProps1.xml><?xml version="1.0" encoding="utf-8"?>
-<ds:datastoreItem xmlns:ds="http://schemas.openxmlformats.org/officeDocument/2006/customXml" ds:itemID="{6EBBA5AF-4870-4D17-A7F4-80C4DD4DAAFA}">
+<ds:datastoreItem xmlns:ds="http://schemas.openxmlformats.org/officeDocument/2006/customXml" ds:itemID="{7BA076A1-AEAC-4AB7-833D-D8E192CC8F2B}">
   <ds:schemaRefs>
     <ds:schemaRef ds:uri="http://schemas.openxmlformats.org/officeDocument/2006/bibliography"/>
   </ds:schemaRefs>
